--- a/7. NAC Database Tech Manual Imported Data Sources.docx
+++ b/7. NAC Database Tech Manual Imported Data Sources.docx
@@ -1,6 +1,6 @@
 
 <file path=word/document.xml><?xml version="1.0" encoding="utf-8"?>
-<w:document xmlns:wpc="http://schemas.microsoft.com/office/word/2010/wordprocessingCanvas" xmlns:cx="http://schemas.microsoft.com/office/drawing/2014/chartex" xmlns:cx1="http://schemas.microsoft.com/office/drawing/2015/9/8/chartex" xmlns:cx2="http://schemas.microsoft.com/office/drawing/2015/10/21/chartex" xmlns:cx3="http://schemas.microsoft.com/office/drawing/2016/5/9/chartex" xmlns:cx4="http://schemas.microsoft.com/office/drawing/2016/5/10/chartex" xmlns:cx5="http://schemas.microsoft.com/office/drawing/2016/5/11/chartex" xmlns:cx6="http://schemas.microsoft.com/office/drawing/2016/5/12/chartex" xmlns:cx7="http://schemas.microsoft.com/office/drawing/2016/5/13/chartex" xmlns:cx8="http://schemas.microsoft.com/office/drawing/2016/5/14/chartex" xmlns:mc="http://schemas.openxmlformats.org/markup-compatibility/2006" xmlns:aink="http://schemas.microsoft.com/office/drawing/2016/ink" xmlns:am3d="http://schemas.microsoft.com/office/drawing/2017/model3d" xmlns:o="urn:schemas-microsoft-com:office:office" xmlns:r="http://schemas.openxmlformats.org/officeDocument/2006/relationships" xmlns:m="http://schemas.openxmlformats.org/officeDocument/2006/math" xmlns:v="urn:schemas-microsoft-com:vml" xmlns:wp14="http://schemas.microsoft.com/office/word/2010/wordprocessingDrawing" xmlns:wp="http://schemas.openxmlformats.org/drawingml/2006/wordprocessingDrawing" xmlns:w10="urn:schemas-microsoft-com:office:word" xmlns:w="http://schemas.openxmlformats.org/wordprocessingml/2006/main" xmlns:w14="http://schemas.microsoft.com/office/word/2010/wordml" xmlns:w15="http://schemas.microsoft.com/office/word/2012/wordml" xmlns:w16cex="http://schemas.microsoft.com/office/word/2018/wordml/cex" xmlns:w16cid="http://schemas.microsoft.com/office/word/2016/wordml/cid" xmlns:w16="http://schemas.microsoft.com/office/word/2018/wordml" xmlns:w16se="http://schemas.microsoft.com/office/word/2015/wordml/symex" xmlns:wpg="http://schemas.microsoft.com/office/word/2010/wordprocessingGroup" xmlns:wpi="http://schemas.microsoft.com/office/word/2010/wordprocessingInk" xmlns:wne="http://schemas.microsoft.com/office/word/2006/wordml" xmlns:wps="http://schemas.microsoft.com/office/word/2010/wordprocessingShape" mc:Ignorable="w14 w15 w16se w16cid w16 w16cex wp14">
+<w:document xmlns:wpc="http://schemas.microsoft.com/office/word/2010/wordprocessingCanvas" xmlns:cx="http://schemas.microsoft.com/office/drawing/2014/chartex" xmlns:cx1="http://schemas.microsoft.com/office/drawing/2015/9/8/chartex" xmlns:cx2="http://schemas.microsoft.com/office/drawing/2015/10/21/chartex" xmlns:cx3="http://schemas.microsoft.com/office/drawing/2016/5/9/chartex" xmlns:cx4="http://schemas.microsoft.com/office/drawing/2016/5/10/chartex" xmlns:cx5="http://schemas.microsoft.com/office/drawing/2016/5/11/chartex" xmlns:cx6="http://schemas.microsoft.com/office/drawing/2016/5/12/chartex" xmlns:cx7="http://schemas.microsoft.com/office/drawing/2016/5/13/chartex" xmlns:cx8="http://schemas.microsoft.com/office/drawing/2016/5/14/chartex" xmlns:mc="http://schemas.openxmlformats.org/markup-compatibility/2006" xmlns:aink="http://schemas.microsoft.com/office/drawing/2016/ink" xmlns:am3d="http://schemas.microsoft.com/office/drawing/2017/model3d" xmlns:o="urn:schemas-microsoft-com:office:office" xmlns:r="http://schemas.openxmlformats.org/officeDocument/2006/relationships" xmlns:m="http://schemas.openxmlformats.org/officeDocument/2006/math" xmlns:v="urn:schemas-microsoft-com:vml" xmlns:wp14="http://schemas.microsoft.com/office/word/2010/wordprocessingDrawing" xmlns:wp="http://schemas.openxmlformats.org/drawingml/2006/wordprocessingDrawing" xmlns:w10="urn:schemas-microsoft-com:office:word" xmlns:w="http://schemas.openxmlformats.org/wordprocessingml/2006/main" xmlns:w14="http://schemas.microsoft.com/office/word/2010/wordml" xmlns:w15="http://schemas.microsoft.com/office/word/2012/wordml" xmlns:w16cex="http://schemas.microsoft.com/office/word/2018/wordml/cex" xmlns:w16cid="http://schemas.microsoft.com/office/word/2016/wordml/cid" xmlns:w16="http://schemas.microsoft.com/office/word/2018/wordml" xmlns:w16sdtdh="http://schemas.microsoft.com/office/word/2020/wordml/sdtdatahash" xmlns:w16se="http://schemas.microsoft.com/office/word/2015/wordml/symex" xmlns:wpg="http://schemas.microsoft.com/office/word/2010/wordprocessingGroup" xmlns:wpi="http://schemas.microsoft.com/office/word/2010/wordprocessingInk" xmlns:wne="http://schemas.microsoft.com/office/word/2006/wordml" xmlns:wps="http://schemas.microsoft.com/office/word/2010/wordprocessingShape" mc:Ignorable="w14 w15 w16se w16cid w16 w16cex w16sdtdh wp14">
   <w:body>
     <w:p/>
     <w:p>
@@ -1983,12 +1983,8 @@
       </w:pPr>
     </w:p>
     <w:sectPr>
-      <w:headerReference w:type="even" r:id="rId7"/>
-      <w:headerReference w:type="default" r:id="rId8"/>
-      <w:footerReference w:type="even" r:id="rId9"/>
-      <w:footerReference w:type="default" r:id="rId10"/>
-      <w:headerReference w:type="first" r:id="rId11"/>
-      <w:footerReference w:type="first" r:id="rId12"/>
+      <w:headerReference w:type="default" r:id="rId7"/>
+      <w:footerReference w:type="default" r:id="rId8"/>
       <w:pgSz w:w="11906" w:h="16838"/>
       <w:pgMar w:top="720" w:right="720" w:bottom="720" w:left="720" w:header="708" w:footer="708" w:gutter="0"/>
       <w:cols w:space="708"/>
@@ -1999,7 +1995,7 @@
 </file>
 
 <file path=word/endnotes.xml><?xml version="1.0" encoding="utf-8"?>
-<w:endnotes xmlns:wpc="http://schemas.microsoft.com/office/word/2010/wordprocessingCanvas" xmlns:cx="http://schemas.microsoft.com/office/drawing/2014/chartex" xmlns:cx1="http://schemas.microsoft.com/office/drawing/2015/9/8/chartex" xmlns:cx2="http://schemas.microsoft.com/office/drawing/2015/10/21/chartex" xmlns:cx3="http://schemas.microsoft.com/office/drawing/2016/5/9/chartex" xmlns:cx4="http://schemas.microsoft.com/office/drawing/2016/5/10/chartex" xmlns:cx5="http://schemas.microsoft.com/office/drawing/2016/5/11/chartex" xmlns:cx6="http://schemas.microsoft.com/office/drawing/2016/5/12/chartex" xmlns:cx7="http://schemas.microsoft.com/office/drawing/2016/5/13/chartex" xmlns:cx8="http://schemas.microsoft.com/office/drawing/2016/5/14/chartex" xmlns:mc="http://schemas.openxmlformats.org/markup-compatibility/2006" xmlns:aink="http://schemas.microsoft.com/office/drawing/2016/ink" xmlns:am3d="http://schemas.microsoft.com/office/drawing/2017/model3d" xmlns:o="urn:schemas-microsoft-com:office:office" xmlns:r="http://schemas.openxmlformats.org/officeDocument/2006/relationships" xmlns:m="http://schemas.openxmlformats.org/officeDocument/2006/math" xmlns:v="urn:schemas-microsoft-com:vml" xmlns:wp14="http://schemas.microsoft.com/office/word/2010/wordprocessingDrawing" xmlns:wp="http://schemas.openxmlformats.org/drawingml/2006/wordprocessingDrawing" xmlns:w10="urn:schemas-microsoft-com:office:word" xmlns:w="http://schemas.openxmlformats.org/wordprocessingml/2006/main" xmlns:w14="http://schemas.microsoft.com/office/word/2010/wordml" xmlns:w15="http://schemas.microsoft.com/office/word/2012/wordml" xmlns:w16cex="http://schemas.microsoft.com/office/word/2018/wordml/cex" xmlns:w16cid="http://schemas.microsoft.com/office/word/2016/wordml/cid" xmlns:w16="http://schemas.microsoft.com/office/word/2018/wordml" xmlns:w16se="http://schemas.microsoft.com/office/word/2015/wordml/symex" xmlns:wpg="http://schemas.microsoft.com/office/word/2010/wordprocessingGroup" xmlns:wpi="http://schemas.microsoft.com/office/word/2010/wordprocessingInk" xmlns:wne="http://schemas.microsoft.com/office/word/2006/wordml" xmlns:wps="http://schemas.microsoft.com/office/word/2010/wordprocessingShape" mc:Ignorable="w14 w15 w16se w16cid w16 w16cex wp14">
+<w:endnotes xmlns:wpc="http://schemas.microsoft.com/office/word/2010/wordprocessingCanvas" xmlns:cx="http://schemas.microsoft.com/office/drawing/2014/chartex" xmlns:cx1="http://schemas.microsoft.com/office/drawing/2015/9/8/chartex" xmlns:cx2="http://schemas.microsoft.com/office/drawing/2015/10/21/chartex" xmlns:cx3="http://schemas.microsoft.com/office/drawing/2016/5/9/chartex" xmlns:cx4="http://schemas.microsoft.com/office/drawing/2016/5/10/chartex" xmlns:cx5="http://schemas.microsoft.com/office/drawing/2016/5/11/chartex" xmlns:cx6="http://schemas.microsoft.com/office/drawing/2016/5/12/chartex" xmlns:cx7="http://schemas.microsoft.com/office/drawing/2016/5/13/chartex" xmlns:cx8="http://schemas.microsoft.com/office/drawing/2016/5/14/chartex" xmlns:mc="http://schemas.openxmlformats.org/markup-compatibility/2006" xmlns:aink="http://schemas.microsoft.com/office/drawing/2016/ink" xmlns:am3d="http://schemas.microsoft.com/office/drawing/2017/model3d" xmlns:o="urn:schemas-microsoft-com:office:office" xmlns:r="http://schemas.openxmlformats.org/officeDocument/2006/relationships" xmlns:m="http://schemas.openxmlformats.org/officeDocument/2006/math" xmlns:v="urn:schemas-microsoft-com:vml" xmlns:wp14="http://schemas.microsoft.com/office/word/2010/wordprocessingDrawing" xmlns:wp="http://schemas.openxmlformats.org/drawingml/2006/wordprocessingDrawing" xmlns:w10="urn:schemas-microsoft-com:office:word" xmlns:w="http://schemas.openxmlformats.org/wordprocessingml/2006/main" xmlns:w14="http://schemas.microsoft.com/office/word/2010/wordml" xmlns:w15="http://schemas.microsoft.com/office/word/2012/wordml" xmlns:w16cex="http://schemas.microsoft.com/office/word/2018/wordml/cex" xmlns:w16cid="http://schemas.microsoft.com/office/word/2016/wordml/cid" xmlns:w16="http://schemas.microsoft.com/office/word/2018/wordml" xmlns:w16sdtdh="http://schemas.microsoft.com/office/word/2020/wordml/sdtdatahash" xmlns:w16se="http://schemas.microsoft.com/office/word/2015/wordml/symex" xmlns:wpg="http://schemas.microsoft.com/office/word/2010/wordprocessingGroup" xmlns:wpi="http://schemas.microsoft.com/office/word/2010/wordprocessingInk" xmlns:wne="http://schemas.microsoft.com/office/word/2006/wordml" xmlns:wps="http://schemas.microsoft.com/office/word/2010/wordprocessingShape" mc:Ignorable="w14 w15 w16se w16cid w16 w16cex w16sdtdh wp14">
   <w:endnote w:type="separator" w:id="-1">
     <w:p>
       <w:pPr>
@@ -2024,17 +2020,7 @@
 </file>
 
 <file path=word/footer1.xml><?xml version="1.0" encoding="utf-8"?>
-<w:ftr xmlns:wpc="http://schemas.microsoft.com/office/word/2010/wordprocessingCanvas" xmlns:cx="http://schemas.microsoft.com/office/drawing/2014/chartex" xmlns:cx1="http://schemas.microsoft.com/office/drawing/2015/9/8/chartex" xmlns:cx2="http://schemas.microsoft.com/office/drawing/2015/10/21/chartex" xmlns:cx3="http://schemas.microsoft.com/office/drawing/2016/5/9/chartex" xmlns:cx4="http://schemas.microsoft.com/office/drawing/2016/5/10/chartex" xmlns:cx5="http://schemas.microsoft.com/office/drawing/2016/5/11/chartex" xmlns:cx6="http://schemas.microsoft.com/office/drawing/2016/5/12/chartex" xmlns:cx7="http://schemas.microsoft.com/office/drawing/2016/5/13/chartex" xmlns:cx8="http://schemas.microsoft.com/office/drawing/2016/5/14/chartex" xmlns:mc="http://schemas.openxmlformats.org/markup-compatibility/2006" xmlns:aink="http://schemas.microsoft.com/office/drawing/2016/ink" xmlns:am3d="http://schemas.microsoft.com/office/drawing/2017/model3d" xmlns:o="urn:schemas-microsoft-com:office:office" xmlns:r="http://schemas.openxmlformats.org/officeDocument/2006/relationships" xmlns:m="http://schemas.openxmlformats.org/officeDocument/2006/math" xmlns:v="urn:schemas-microsoft-com:vml" xmlns:wp14="http://schemas.microsoft.com/office/word/2010/wordprocessingDrawing" xmlns:wp="http://schemas.openxmlformats.org/drawingml/2006/wordprocessingDrawing" xmlns:w10="urn:schemas-microsoft-com:office:word" xmlns:w="http://schemas.openxmlformats.org/wordprocessingml/2006/main" xmlns:w14="http://schemas.microsoft.com/office/word/2010/wordml" xmlns:w15="http://schemas.microsoft.com/office/word/2012/wordml" xmlns:w16cex="http://schemas.microsoft.com/office/word/2018/wordml/cex" xmlns:w16cid="http://schemas.microsoft.com/office/word/2016/wordml/cid" xmlns:w16="http://schemas.microsoft.com/office/word/2018/wordml" xmlns:w16se="http://schemas.microsoft.com/office/word/2015/wordml/symex" xmlns:wpg="http://schemas.microsoft.com/office/word/2010/wordprocessingGroup" xmlns:wpi="http://schemas.microsoft.com/office/word/2010/wordprocessingInk" xmlns:wne="http://schemas.microsoft.com/office/word/2006/wordml" xmlns:wps="http://schemas.microsoft.com/office/word/2010/wordprocessingShape" mc:Ignorable="w14 w15 w16se w16cid w16 w16cex wp14">
-  <w:p>
-    <w:pPr>
-      <w:pStyle w:val="Footer"/>
-    </w:pPr>
-  </w:p>
-</w:ftr>
-</file>
-
-<file path=word/footer2.xml><?xml version="1.0" encoding="utf-8"?>
-<w:ftr xmlns:wpc="http://schemas.microsoft.com/office/word/2010/wordprocessingCanvas" xmlns:cx="http://schemas.microsoft.com/office/drawing/2014/chartex" xmlns:cx1="http://schemas.microsoft.com/office/drawing/2015/9/8/chartex" xmlns:cx2="http://schemas.microsoft.com/office/drawing/2015/10/21/chartex" xmlns:cx3="http://schemas.microsoft.com/office/drawing/2016/5/9/chartex" xmlns:cx4="http://schemas.microsoft.com/office/drawing/2016/5/10/chartex" xmlns:cx5="http://schemas.microsoft.com/office/drawing/2016/5/11/chartex" xmlns:cx6="http://schemas.microsoft.com/office/drawing/2016/5/12/chartex" xmlns:cx7="http://schemas.microsoft.com/office/drawing/2016/5/13/chartex" xmlns:cx8="http://schemas.microsoft.com/office/drawing/2016/5/14/chartex" xmlns:mc="http://schemas.openxmlformats.org/markup-compatibility/2006" xmlns:aink="http://schemas.microsoft.com/office/drawing/2016/ink" xmlns:am3d="http://schemas.microsoft.com/office/drawing/2017/model3d" xmlns:o="urn:schemas-microsoft-com:office:office" xmlns:r="http://schemas.openxmlformats.org/officeDocument/2006/relationships" xmlns:m="http://schemas.openxmlformats.org/officeDocument/2006/math" xmlns:v="urn:schemas-microsoft-com:vml" xmlns:wp14="http://schemas.microsoft.com/office/word/2010/wordprocessingDrawing" xmlns:wp="http://schemas.openxmlformats.org/drawingml/2006/wordprocessingDrawing" xmlns:w10="urn:schemas-microsoft-com:office:word" xmlns:w="http://schemas.openxmlformats.org/wordprocessingml/2006/main" xmlns:w14="http://schemas.microsoft.com/office/word/2010/wordml" xmlns:w15="http://schemas.microsoft.com/office/word/2012/wordml" xmlns:w16cex="http://schemas.microsoft.com/office/word/2018/wordml/cex" xmlns:w16cid="http://schemas.microsoft.com/office/word/2016/wordml/cid" xmlns:w16="http://schemas.microsoft.com/office/word/2018/wordml" xmlns:w16se="http://schemas.microsoft.com/office/word/2015/wordml/symex" xmlns:wpg="http://schemas.microsoft.com/office/word/2010/wordprocessingGroup" xmlns:wpi="http://schemas.microsoft.com/office/word/2010/wordprocessingInk" xmlns:wne="http://schemas.microsoft.com/office/word/2006/wordml" xmlns:wps="http://schemas.microsoft.com/office/word/2010/wordprocessingShape" mc:Ignorable="w14 w15 w16se w16cid w16 w16cex wp14">
+<w:ftr xmlns:wpc="http://schemas.microsoft.com/office/word/2010/wordprocessingCanvas" xmlns:cx="http://schemas.microsoft.com/office/drawing/2014/chartex" xmlns:cx1="http://schemas.microsoft.com/office/drawing/2015/9/8/chartex" xmlns:cx2="http://schemas.microsoft.com/office/drawing/2015/10/21/chartex" xmlns:cx3="http://schemas.microsoft.com/office/drawing/2016/5/9/chartex" xmlns:cx4="http://schemas.microsoft.com/office/drawing/2016/5/10/chartex" xmlns:cx5="http://schemas.microsoft.com/office/drawing/2016/5/11/chartex" xmlns:cx6="http://schemas.microsoft.com/office/drawing/2016/5/12/chartex" xmlns:cx7="http://schemas.microsoft.com/office/drawing/2016/5/13/chartex" xmlns:cx8="http://schemas.microsoft.com/office/drawing/2016/5/14/chartex" xmlns:mc="http://schemas.openxmlformats.org/markup-compatibility/2006" xmlns:aink="http://schemas.microsoft.com/office/drawing/2016/ink" xmlns:am3d="http://schemas.microsoft.com/office/drawing/2017/model3d" xmlns:o="urn:schemas-microsoft-com:office:office" xmlns:r="http://schemas.openxmlformats.org/officeDocument/2006/relationships" xmlns:m="http://schemas.openxmlformats.org/officeDocument/2006/math" xmlns:v="urn:schemas-microsoft-com:vml" xmlns:wp14="http://schemas.microsoft.com/office/word/2010/wordprocessingDrawing" xmlns:wp="http://schemas.openxmlformats.org/drawingml/2006/wordprocessingDrawing" xmlns:w10="urn:schemas-microsoft-com:office:word" xmlns:w="http://schemas.openxmlformats.org/wordprocessingml/2006/main" xmlns:w14="http://schemas.microsoft.com/office/word/2010/wordml" xmlns:w15="http://schemas.microsoft.com/office/word/2012/wordml" xmlns:w16cex="http://schemas.microsoft.com/office/word/2018/wordml/cex" xmlns:w16cid="http://schemas.microsoft.com/office/word/2016/wordml/cid" xmlns:w16="http://schemas.microsoft.com/office/word/2018/wordml" xmlns:w16sdtdh="http://schemas.microsoft.com/office/word/2020/wordml/sdtdatahash" xmlns:w16se="http://schemas.microsoft.com/office/word/2015/wordml/symex" xmlns:wpg="http://schemas.microsoft.com/office/word/2010/wordprocessingGroup" xmlns:wpi="http://schemas.microsoft.com/office/word/2010/wordprocessingInk" xmlns:wne="http://schemas.microsoft.com/office/word/2006/wordml" xmlns:wps="http://schemas.microsoft.com/office/word/2010/wordprocessingShape" mc:Ignorable="w14 w15 w16se w16cid w16 w16cex w16sdtdh wp14">
   <w:p>
     <w:pPr>
       <w:pStyle w:val="Footer"/>
@@ -2245,18 +2231,8 @@
 </w:ftr>
 </file>
 
-<file path=word/footer3.xml><?xml version="1.0" encoding="utf-8"?>
-<w:ftr xmlns:wpc="http://schemas.microsoft.com/office/word/2010/wordprocessingCanvas" xmlns:cx="http://schemas.microsoft.com/office/drawing/2014/chartex" xmlns:cx1="http://schemas.microsoft.com/office/drawing/2015/9/8/chartex" xmlns:cx2="http://schemas.microsoft.com/office/drawing/2015/10/21/chartex" xmlns:cx3="http://schemas.microsoft.com/office/drawing/2016/5/9/chartex" xmlns:cx4="http://schemas.microsoft.com/office/drawing/2016/5/10/chartex" xmlns:cx5="http://schemas.microsoft.com/office/drawing/2016/5/11/chartex" xmlns:cx6="http://schemas.microsoft.com/office/drawing/2016/5/12/chartex" xmlns:cx7="http://schemas.microsoft.com/office/drawing/2016/5/13/chartex" xmlns:cx8="http://schemas.microsoft.com/office/drawing/2016/5/14/chartex" xmlns:mc="http://schemas.openxmlformats.org/markup-compatibility/2006" xmlns:aink="http://schemas.microsoft.com/office/drawing/2016/ink" xmlns:am3d="http://schemas.microsoft.com/office/drawing/2017/model3d" xmlns:o="urn:schemas-microsoft-com:office:office" xmlns:r="http://schemas.openxmlformats.org/officeDocument/2006/relationships" xmlns:m="http://schemas.openxmlformats.org/officeDocument/2006/math" xmlns:v="urn:schemas-microsoft-com:vml" xmlns:wp14="http://schemas.microsoft.com/office/word/2010/wordprocessingDrawing" xmlns:wp="http://schemas.openxmlformats.org/drawingml/2006/wordprocessingDrawing" xmlns:w10="urn:schemas-microsoft-com:office:word" xmlns:w="http://schemas.openxmlformats.org/wordprocessingml/2006/main" xmlns:w14="http://schemas.microsoft.com/office/word/2010/wordml" xmlns:w15="http://schemas.microsoft.com/office/word/2012/wordml" xmlns:w16cex="http://schemas.microsoft.com/office/word/2018/wordml/cex" xmlns:w16cid="http://schemas.microsoft.com/office/word/2016/wordml/cid" xmlns:w16="http://schemas.microsoft.com/office/word/2018/wordml" xmlns:w16se="http://schemas.microsoft.com/office/word/2015/wordml/symex" xmlns:wpg="http://schemas.microsoft.com/office/word/2010/wordprocessingGroup" xmlns:wpi="http://schemas.microsoft.com/office/word/2010/wordprocessingInk" xmlns:wne="http://schemas.microsoft.com/office/word/2006/wordml" xmlns:wps="http://schemas.microsoft.com/office/word/2010/wordprocessingShape" mc:Ignorable="w14 w15 w16se w16cid w16 w16cex wp14">
-  <w:p>
-    <w:pPr>
-      <w:pStyle w:val="Footer"/>
-    </w:pPr>
-  </w:p>
-</w:ftr>
-</file>
-
 <file path=word/footnotes.xml><?xml version="1.0" encoding="utf-8"?>
-<w:footnotes xmlns:wpc="http://schemas.microsoft.com/office/word/2010/wordprocessingCanvas" xmlns:cx="http://schemas.microsoft.com/office/drawing/2014/chartex" xmlns:cx1="http://schemas.microsoft.com/office/drawing/2015/9/8/chartex" xmlns:cx2="http://schemas.microsoft.com/office/drawing/2015/10/21/chartex" xmlns:cx3="http://schemas.microsoft.com/office/drawing/2016/5/9/chartex" xmlns:cx4="http://schemas.microsoft.com/office/drawing/2016/5/10/chartex" xmlns:cx5="http://schemas.microsoft.com/office/drawing/2016/5/11/chartex" xmlns:cx6="http://schemas.microsoft.com/office/drawing/2016/5/12/chartex" xmlns:cx7="http://schemas.microsoft.com/office/drawing/2016/5/13/chartex" xmlns:cx8="http://schemas.microsoft.com/office/drawing/2016/5/14/chartex" xmlns:mc="http://schemas.openxmlformats.org/markup-compatibility/2006" xmlns:aink="http://schemas.microsoft.com/office/drawing/2016/ink" xmlns:am3d="http://schemas.microsoft.com/office/drawing/2017/model3d" xmlns:o="urn:schemas-microsoft-com:office:office" xmlns:r="http://schemas.openxmlformats.org/officeDocument/2006/relationships" xmlns:m="http://schemas.openxmlformats.org/officeDocument/2006/math" xmlns:v="urn:schemas-microsoft-com:vml" xmlns:wp14="http://schemas.microsoft.com/office/word/2010/wordprocessingDrawing" xmlns:wp="http://schemas.openxmlformats.org/drawingml/2006/wordprocessingDrawing" xmlns:w10="urn:schemas-microsoft-com:office:word" xmlns:w="http://schemas.openxmlformats.org/wordprocessingml/2006/main" xmlns:w14="http://schemas.microsoft.com/office/word/2010/wordml" xmlns:w15="http://schemas.microsoft.com/office/word/2012/wordml" xmlns:w16cex="http://schemas.microsoft.com/office/word/2018/wordml/cex" xmlns:w16cid="http://schemas.microsoft.com/office/word/2016/wordml/cid" xmlns:w16="http://schemas.microsoft.com/office/word/2018/wordml" xmlns:w16se="http://schemas.microsoft.com/office/word/2015/wordml/symex" xmlns:wpg="http://schemas.microsoft.com/office/word/2010/wordprocessingGroup" xmlns:wpi="http://schemas.microsoft.com/office/word/2010/wordprocessingInk" xmlns:wne="http://schemas.microsoft.com/office/word/2006/wordml" xmlns:wps="http://schemas.microsoft.com/office/word/2010/wordprocessingShape" mc:Ignorable="w14 w15 w16se w16cid w16 w16cex wp14">
+<w:footnotes xmlns:wpc="http://schemas.microsoft.com/office/word/2010/wordprocessingCanvas" xmlns:cx="http://schemas.microsoft.com/office/drawing/2014/chartex" xmlns:cx1="http://schemas.microsoft.com/office/drawing/2015/9/8/chartex" xmlns:cx2="http://schemas.microsoft.com/office/drawing/2015/10/21/chartex" xmlns:cx3="http://schemas.microsoft.com/office/drawing/2016/5/9/chartex" xmlns:cx4="http://schemas.microsoft.com/office/drawing/2016/5/10/chartex" xmlns:cx5="http://schemas.microsoft.com/office/drawing/2016/5/11/chartex" xmlns:cx6="http://schemas.microsoft.com/office/drawing/2016/5/12/chartex" xmlns:cx7="http://schemas.microsoft.com/office/drawing/2016/5/13/chartex" xmlns:cx8="http://schemas.microsoft.com/office/drawing/2016/5/14/chartex" xmlns:mc="http://schemas.openxmlformats.org/markup-compatibility/2006" xmlns:aink="http://schemas.microsoft.com/office/drawing/2016/ink" xmlns:am3d="http://schemas.microsoft.com/office/drawing/2017/model3d" xmlns:o="urn:schemas-microsoft-com:office:office" xmlns:r="http://schemas.openxmlformats.org/officeDocument/2006/relationships" xmlns:m="http://schemas.openxmlformats.org/officeDocument/2006/math" xmlns:v="urn:schemas-microsoft-com:vml" xmlns:wp14="http://schemas.microsoft.com/office/word/2010/wordprocessingDrawing" xmlns:wp="http://schemas.openxmlformats.org/drawingml/2006/wordprocessingDrawing" xmlns:w10="urn:schemas-microsoft-com:office:word" xmlns:w="http://schemas.openxmlformats.org/wordprocessingml/2006/main" xmlns:w14="http://schemas.microsoft.com/office/word/2010/wordml" xmlns:w15="http://schemas.microsoft.com/office/word/2012/wordml" xmlns:w16cex="http://schemas.microsoft.com/office/word/2018/wordml/cex" xmlns:w16cid="http://schemas.microsoft.com/office/word/2016/wordml/cid" xmlns:w16="http://schemas.microsoft.com/office/word/2018/wordml" xmlns:w16sdtdh="http://schemas.microsoft.com/office/word/2020/wordml/sdtdatahash" xmlns:w16se="http://schemas.microsoft.com/office/word/2015/wordml/symex" xmlns:wpg="http://schemas.microsoft.com/office/word/2010/wordprocessingGroup" xmlns:wpi="http://schemas.microsoft.com/office/word/2010/wordprocessingInk" xmlns:wne="http://schemas.microsoft.com/office/word/2006/wordml" xmlns:wps="http://schemas.microsoft.com/office/word/2010/wordprocessingShape" mc:Ignorable="w14 w15 w16se w16cid w16 w16cex w16sdtdh wp14">
   <w:footnote w:type="separator" w:id="-1">
     <w:p>
       <w:pPr>
@@ -2281,20 +2257,13 @@
 </file>
 
 <file path=word/header1.xml><?xml version="1.0" encoding="utf-8"?>
-<w:hdr xmlns:wpc="http://schemas.microsoft.com/office/word/2010/wordprocessingCanvas" xmlns:cx="http://schemas.microsoft.com/office/drawing/2014/chartex" xmlns:cx1="http://schemas.microsoft.com/office/drawing/2015/9/8/chartex" xmlns:cx2="http://schemas.microsoft.com/office/drawing/2015/10/21/chartex" xmlns:cx3="http://schemas.microsoft.com/office/drawing/2016/5/9/chartex" xmlns:cx4="http://schemas.microsoft.com/office/drawing/2016/5/10/chartex" xmlns:cx5="http://schemas.microsoft.com/office/drawing/2016/5/11/chartex" xmlns:cx6="http://schemas.microsoft.com/office/drawing/2016/5/12/chartex" xmlns:cx7="http://schemas.microsoft.com/office/drawing/2016/5/13/chartex" xmlns:cx8="http://schemas.microsoft.com/office/drawing/2016/5/14/chartex" xmlns:mc="http://schemas.openxmlformats.org/markup-compatibility/2006" xmlns:aink="http://schemas.microsoft.com/office/drawing/2016/ink" xmlns:am3d="http://schemas.microsoft.com/office/drawing/2017/model3d" xmlns:o="urn:schemas-microsoft-com:office:office" xmlns:r="http://schemas.openxmlformats.org/officeDocument/2006/relationships" xmlns:m="http://schemas.openxmlformats.org/officeDocument/2006/math" xmlns:v="urn:schemas-microsoft-com:vml" xmlns:wp14="http://schemas.microsoft.com/office/word/2010/wordprocessingDrawing" xmlns:wp="http://schemas.openxmlformats.org/drawingml/2006/wordprocessingDrawing" xmlns:w10="urn:schemas-microsoft-com:office:word" xmlns:w="http://schemas.openxmlformats.org/wordprocessingml/2006/main" xmlns:w14="http://schemas.microsoft.com/office/word/2010/wordml" xmlns:w15="http://schemas.microsoft.com/office/word/2012/wordml" xmlns:w16cex="http://schemas.microsoft.com/office/word/2018/wordml/cex" xmlns:w16cid="http://schemas.microsoft.com/office/word/2016/wordml/cid" xmlns:w16="http://schemas.microsoft.com/office/word/2018/wordml" xmlns:w16se="http://schemas.microsoft.com/office/word/2015/wordml/symex" xmlns:wpg="http://schemas.microsoft.com/office/word/2010/wordprocessingGroup" xmlns:wpi="http://schemas.microsoft.com/office/word/2010/wordprocessingInk" xmlns:wne="http://schemas.microsoft.com/office/word/2006/wordml" xmlns:wps="http://schemas.microsoft.com/office/word/2010/wordprocessingShape" mc:Ignorable="w14 w15 w16se w16cid w16 w16cex wp14">
+<w:hdr xmlns:wpc="http://schemas.microsoft.com/office/word/2010/wordprocessingCanvas" xmlns:cx="http://schemas.microsoft.com/office/drawing/2014/chartex" xmlns:cx1="http://schemas.microsoft.com/office/drawing/2015/9/8/chartex" xmlns:cx2="http://schemas.microsoft.com/office/drawing/2015/10/21/chartex" xmlns:cx3="http://schemas.microsoft.com/office/drawing/2016/5/9/chartex" xmlns:cx4="http://schemas.microsoft.com/office/drawing/2016/5/10/chartex" xmlns:cx5="http://schemas.microsoft.com/office/drawing/2016/5/11/chartex" xmlns:cx6="http://schemas.microsoft.com/office/drawing/2016/5/12/chartex" xmlns:cx7="http://schemas.microsoft.com/office/drawing/2016/5/13/chartex" xmlns:cx8="http://schemas.microsoft.com/office/drawing/2016/5/14/chartex" xmlns:mc="http://schemas.openxmlformats.org/markup-compatibility/2006" xmlns:aink="http://schemas.microsoft.com/office/drawing/2016/ink" xmlns:am3d="http://schemas.microsoft.com/office/drawing/2017/model3d" xmlns:o="urn:schemas-microsoft-com:office:office" xmlns:r="http://schemas.openxmlformats.org/officeDocument/2006/relationships" xmlns:m="http://schemas.openxmlformats.org/officeDocument/2006/math" xmlns:v="urn:schemas-microsoft-com:vml" xmlns:wp14="http://schemas.microsoft.com/office/word/2010/wordprocessingDrawing" xmlns:wp="http://schemas.openxmlformats.org/drawingml/2006/wordprocessingDrawing" xmlns:w10="urn:schemas-microsoft-com:office:word" xmlns:w="http://schemas.openxmlformats.org/wordprocessingml/2006/main" xmlns:w14="http://schemas.microsoft.com/office/word/2010/wordml" xmlns:w15="http://schemas.microsoft.com/office/word/2012/wordml" xmlns:w16cex="http://schemas.microsoft.com/office/word/2018/wordml/cex" xmlns:w16cid="http://schemas.microsoft.com/office/word/2016/wordml/cid" xmlns:w16="http://schemas.microsoft.com/office/word/2018/wordml" xmlns:w16sdtdh="http://schemas.microsoft.com/office/word/2020/wordml/sdtdatahash" xmlns:w16se="http://schemas.microsoft.com/office/word/2015/wordml/symex" xmlns:wpg="http://schemas.microsoft.com/office/word/2010/wordprocessingGroup" xmlns:wpi="http://schemas.microsoft.com/office/word/2010/wordprocessingInk" xmlns:wne="http://schemas.microsoft.com/office/word/2006/wordml" xmlns:wps="http://schemas.microsoft.com/office/word/2010/wordprocessingShape" mc:Ignorable="w14 w15 w16se w16cid w16 w16cex w16sdtdh wp14">
   <w:p>
     <w:pPr>
       <w:pStyle w:val="Header"/>
-    </w:pPr>
-  </w:p>
-</w:hdr>
-</file>
-
-<file path=word/header2.xml><?xml version="1.0" encoding="utf-8"?>
-<w:hdr xmlns:wpc="http://schemas.microsoft.com/office/word/2010/wordprocessingCanvas" xmlns:cx="http://schemas.microsoft.com/office/drawing/2014/chartex" xmlns:cx1="http://schemas.microsoft.com/office/drawing/2015/9/8/chartex" xmlns:cx2="http://schemas.microsoft.com/office/drawing/2015/10/21/chartex" xmlns:cx3="http://schemas.microsoft.com/office/drawing/2016/5/9/chartex" xmlns:cx4="http://schemas.microsoft.com/office/drawing/2016/5/10/chartex" xmlns:cx5="http://schemas.microsoft.com/office/drawing/2016/5/11/chartex" xmlns:cx6="http://schemas.microsoft.com/office/drawing/2016/5/12/chartex" xmlns:cx7="http://schemas.microsoft.com/office/drawing/2016/5/13/chartex" xmlns:cx8="http://schemas.microsoft.com/office/drawing/2016/5/14/chartex" xmlns:mc="http://schemas.openxmlformats.org/markup-compatibility/2006" xmlns:aink="http://schemas.microsoft.com/office/drawing/2016/ink" xmlns:am3d="http://schemas.microsoft.com/office/drawing/2017/model3d" xmlns:o="urn:schemas-microsoft-com:office:office" xmlns:r="http://schemas.openxmlformats.org/officeDocument/2006/relationships" xmlns:m="http://schemas.openxmlformats.org/officeDocument/2006/math" xmlns:v="urn:schemas-microsoft-com:vml" xmlns:wp14="http://schemas.microsoft.com/office/word/2010/wordprocessingDrawing" xmlns:wp="http://schemas.openxmlformats.org/drawingml/2006/wordprocessingDrawing" xmlns:w10="urn:schemas-microsoft-com:office:word" xmlns:w="http://schemas.openxmlformats.org/wordprocessingml/2006/main" xmlns:w14="http://schemas.microsoft.com/office/word/2010/wordml" xmlns:w15="http://schemas.microsoft.com/office/word/2012/wordml" xmlns:w16cex="http://schemas.microsoft.com/office/word/2018/wordml/cex" xmlns:w16cid="http://schemas.microsoft.com/office/word/2016/wordml/cid" xmlns:w16="http://schemas.microsoft.com/office/word/2018/wordml" xmlns:w16se="http://schemas.microsoft.com/office/word/2015/wordml/symex" xmlns:wpg="http://schemas.microsoft.com/office/word/2010/wordprocessingGroup" xmlns:wpi="http://schemas.microsoft.com/office/word/2010/wordprocessingInk" xmlns:wne="http://schemas.microsoft.com/office/word/2006/wordml" xmlns:wps="http://schemas.microsoft.com/office/word/2010/wordprocessingShape" mc:Ignorable="w14 w15 w16se w16cid w16 w16cex wp14">
-  <w:p>
-    <w:pPr>
-      <w:pStyle w:val="Header"/>
+      <w:pBdr>
+        <w:bottom w:val="single" w:sz="6" w:space="1" w:color="auto"/>
+      </w:pBdr>
       <w:tabs>
         <w:tab w:val="clear" w:pos="9026"/>
         <w:tab w:val="right" w:pos="10466"/>
@@ -2337,39 +2306,14 @@
       </w:rPr>
       <w:t xml:space="preserve"> Sources</w:t>
     </w:r>
-    <w:r>
-      <w:tab/>
-    </w:r>
   </w:p>
-  <w:p>
-    <w:pPr>
-      <w:pStyle w:val="Header"/>
-      <w:tabs>
-        <w:tab w:val="clear" w:pos="9026"/>
-        <w:tab w:val="right" w:pos="10466"/>
-      </w:tabs>
-    </w:pPr>
-    <w:r>
-      <w:t>_______________________________________________________________________________________________</w:t>
-    </w:r>
-    <w:bookmarkEnd w:id="0"/>
-    <w:bookmarkEnd w:id="1"/>
-  </w:p>
-</w:hdr>
-</file>
-
-<file path=word/header3.xml><?xml version="1.0" encoding="utf-8"?>
-<w:hdr xmlns:wpc="http://schemas.microsoft.com/office/word/2010/wordprocessingCanvas" xmlns:cx="http://schemas.microsoft.com/office/drawing/2014/chartex" xmlns:cx1="http://schemas.microsoft.com/office/drawing/2015/9/8/chartex" xmlns:cx2="http://schemas.microsoft.com/office/drawing/2015/10/21/chartex" xmlns:cx3="http://schemas.microsoft.com/office/drawing/2016/5/9/chartex" xmlns:cx4="http://schemas.microsoft.com/office/drawing/2016/5/10/chartex" xmlns:cx5="http://schemas.microsoft.com/office/drawing/2016/5/11/chartex" xmlns:cx6="http://schemas.microsoft.com/office/drawing/2016/5/12/chartex" xmlns:cx7="http://schemas.microsoft.com/office/drawing/2016/5/13/chartex" xmlns:cx8="http://schemas.microsoft.com/office/drawing/2016/5/14/chartex" xmlns:mc="http://schemas.openxmlformats.org/markup-compatibility/2006" xmlns:aink="http://schemas.microsoft.com/office/drawing/2016/ink" xmlns:am3d="http://schemas.microsoft.com/office/drawing/2017/model3d" xmlns:o="urn:schemas-microsoft-com:office:office" xmlns:r="http://schemas.openxmlformats.org/officeDocument/2006/relationships" xmlns:m="http://schemas.openxmlformats.org/officeDocument/2006/math" xmlns:v="urn:schemas-microsoft-com:vml" xmlns:wp14="http://schemas.microsoft.com/office/word/2010/wordprocessingDrawing" xmlns:wp="http://schemas.openxmlformats.org/drawingml/2006/wordprocessingDrawing" xmlns:w10="urn:schemas-microsoft-com:office:word" xmlns:w="http://schemas.openxmlformats.org/wordprocessingml/2006/main" xmlns:w14="http://schemas.microsoft.com/office/word/2010/wordml" xmlns:w15="http://schemas.microsoft.com/office/word/2012/wordml" xmlns:w16cex="http://schemas.microsoft.com/office/word/2018/wordml/cex" xmlns:w16cid="http://schemas.microsoft.com/office/word/2016/wordml/cid" xmlns:w16="http://schemas.microsoft.com/office/word/2018/wordml" xmlns:w16se="http://schemas.microsoft.com/office/word/2015/wordml/symex" xmlns:wpg="http://schemas.microsoft.com/office/word/2010/wordprocessingGroup" xmlns:wpi="http://schemas.microsoft.com/office/word/2010/wordprocessingInk" xmlns:wne="http://schemas.microsoft.com/office/word/2006/wordml" xmlns:wps="http://schemas.microsoft.com/office/word/2010/wordprocessingShape" mc:Ignorable="w14 w15 w16se w16cid w16 w16cex wp14">
-  <w:p>
-    <w:pPr>
-      <w:pStyle w:val="Header"/>
-    </w:pPr>
-  </w:p>
+  <w:bookmarkEnd w:id="0"/>
+  <w:bookmarkEnd w:id="1"/>
 </w:hdr>
 </file>
 
 <file path=word/styles.xml><?xml version="1.0" encoding="utf-8"?>
-<w:styles xmlns:mc="http://schemas.openxmlformats.org/markup-compatibility/2006" xmlns:r="http://schemas.openxmlformats.org/officeDocument/2006/relationships" xmlns:w="http://schemas.openxmlformats.org/wordprocessingml/2006/main" xmlns:w14="http://schemas.microsoft.com/office/word/2010/wordml" xmlns:w15="http://schemas.microsoft.com/office/word/2012/wordml" xmlns:w16cex="http://schemas.microsoft.com/office/word/2018/wordml/cex" xmlns:w16cid="http://schemas.microsoft.com/office/word/2016/wordml/cid" xmlns:w16="http://schemas.microsoft.com/office/word/2018/wordml" xmlns:w16se="http://schemas.microsoft.com/office/word/2015/wordml/symex" mc:Ignorable="w14 w15 w16se w16cid w16 w16cex">
+<w:styles xmlns:mc="http://schemas.openxmlformats.org/markup-compatibility/2006" xmlns:r="http://schemas.openxmlformats.org/officeDocument/2006/relationships" xmlns:w="http://schemas.openxmlformats.org/wordprocessingml/2006/main" xmlns:w14="http://schemas.microsoft.com/office/word/2010/wordml" xmlns:w15="http://schemas.microsoft.com/office/word/2012/wordml" xmlns:w16cex="http://schemas.microsoft.com/office/word/2018/wordml/cex" xmlns:w16cid="http://schemas.microsoft.com/office/word/2016/wordml/cid" xmlns:w16="http://schemas.microsoft.com/office/word/2018/wordml" xmlns:w16sdtdh="http://schemas.microsoft.com/office/word/2020/wordml/sdtdatahash" xmlns:w16se="http://schemas.microsoft.com/office/word/2015/wordml/symex" mc:Ignorable="w14 w15 w16se w16cid w16 w16cex w16sdtdh">
   <w:docDefaults>
     <w:rPrDefault>
       <w:rPr>

--- a/7. NAC Database Tech Manual Imported Data Sources.docx
+++ b/7. NAC Database Tech Manual Imported Data Sources.docx
@@ -38,7 +38,6 @@
       <w:r>
         <w:t xml:space="preserve">he </w:t>
       </w:r>
-      <w:proofErr w:type="spellStart"/>
       <w:r>
         <w:rPr>
           <w:b/>
@@ -46,7 +45,6 @@
         </w:rPr>
         <w:t>ASPEPRImport</w:t>
       </w:r>
-      <w:proofErr w:type="spellEnd"/>
       <w:r>
         <w:t xml:space="preserve"> database which is supplied with data from the Trust Data Warehouse.</w:t>
       </w:r>
@@ -145,7 +143,6 @@
       <w:r>
         <w:t xml:space="preserve">The Trust update the Database </w:t>
       </w:r>
-      <w:proofErr w:type="spellStart"/>
       <w:r>
         <w:rPr>
           <w:b/>
@@ -153,21 +150,15 @@
         </w:rPr>
         <w:t>ASPEPRImports</w:t>
       </w:r>
-      <w:proofErr w:type="spellEnd"/>
       <w:r>
         <w:t xml:space="preserve"> on our server once a week. (Updated on a</w:t>
       </w:r>
       <w:r>
-        <w:t xml:space="preserve"> Sunday at 3pm</w:t>
-      </w:r>
-      <w:proofErr w:type="gramStart"/>
-      <w:r>
-        <w:t>)</w:t>
+        <w:t xml:space="preserve"> Sunday at 3pm)</w:t>
       </w:r>
       <w:r>
         <w:t xml:space="preserve"> )</w:t>
       </w:r>
-      <w:proofErr w:type="gramEnd"/>
     </w:p>
     <w:p>
       <w:pPr>
@@ -305,7 +296,6 @@
       <w:r>
         <w:t xml:space="preserve">deprecated in favour of the </w:t>
       </w:r>
-      <w:proofErr w:type="spellStart"/>
       <w:r>
         <w:rPr>
           <w:b/>
@@ -313,7 +303,6 @@
         </w:rPr>
         <w:t>DistrictNumber</w:t>
       </w:r>
-      <w:proofErr w:type="spellEnd"/>
       <w:r>
         <w:rPr>
           <w:b/>
@@ -331,7 +320,6 @@
         </w:rPr>
         <w:t xml:space="preserve"> </w:t>
       </w:r>
-      <w:proofErr w:type="spellStart"/>
       <w:r>
         <w:rPr>
           <w:b/>
@@ -339,7 +327,6 @@
         </w:rPr>
         <w:t>ASPEPRImports</w:t>
       </w:r>
-      <w:proofErr w:type="spellEnd"/>
       <w:r>
         <w:rPr>
           <w:b/>
@@ -381,7 +368,6 @@
       <w:r>
         <w:t xml:space="preserve">in the </w:t>
       </w:r>
-      <w:proofErr w:type="spellStart"/>
       <w:r>
         <w:rPr>
           <w:b/>
@@ -389,7 +375,6 @@
         </w:rPr>
         <w:t>ASPEPRImports</w:t>
       </w:r>
-      <w:proofErr w:type="spellEnd"/>
       <w:r>
         <w:rPr>
           <w:b/>
@@ -446,17 +431,8 @@
           <w:b/>
           <w:bCs/>
         </w:rPr>
-        <w:t>\Controllers\</w:t>
-      </w:r>
-      <w:proofErr w:type="spellStart"/>
-      <w:r>
-        <w:rPr>
-          <w:b/>
-          <w:bCs/>
-        </w:rPr>
-        <w:t>PatientsController</w:t>
-      </w:r>
-      <w:proofErr w:type="spellEnd"/>
+        <w:t>\Controllers\PatientsController</w:t>
+      </w:r>
       <w:r>
         <w:rPr>
           <w:b/>
@@ -487,49 +463,8 @@
           <w:b/>
           <w:bCs/>
         </w:rPr>
-        <w:t>_</w:t>
-      </w:r>
-      <w:proofErr w:type="spellStart"/>
-      <w:r>
-        <w:rPr>
-          <w:b/>
-          <w:bCs/>
-        </w:rPr>
-        <w:t>externalImport.Add</w:t>
-      </w:r>
-      <w:proofErr w:type="spellEnd"/>
-      <w:r>
-        <w:rPr>
-          <w:b/>
-          <w:bCs/>
-        </w:rPr>
-        <w:t>(</w:t>
-      </w:r>
-      <w:proofErr w:type="spellStart"/>
-      <w:r>
-        <w:rPr>
-          <w:b/>
-          <w:bCs/>
-        </w:rPr>
-        <w:t>ExternalPatient.BuildFromPatient</w:t>
-      </w:r>
-      <w:proofErr w:type="spellEnd"/>
-      <w:r>
-        <w:rPr>
-          <w:b/>
-          <w:bCs/>
-        </w:rPr>
-        <w:t>(patient)</w:t>
-      </w:r>
-      <w:proofErr w:type="gramStart"/>
-      <w:r>
-        <w:rPr>
-          <w:b/>
-          <w:bCs/>
-        </w:rPr>
-        <w:t>);</w:t>
-      </w:r>
-      <w:proofErr w:type="gramEnd"/>
+        <w:t>_externalImport.Add(ExternalPatient.BuildFromPatient(patient));</w:t>
+      </w:r>
     </w:p>
     <w:p>
       <w:pPr>
@@ -559,7 +494,6 @@
         </w:rPr>
         <w:t xml:space="preserve"> </w:t>
       </w:r>
-      <w:proofErr w:type="spellStart"/>
       <w:r>
         <w:rPr>
           <w:b/>
@@ -567,7 +501,6 @@
         </w:rPr>
         <w:t>ASPEPRImports</w:t>
       </w:r>
-      <w:proofErr w:type="spellEnd"/>
       <w:r>
         <w:rPr>
           <w:b/>
@@ -602,7 +535,6 @@
       <w:r>
         <w:t xml:space="preserve">The data from the </w:t>
       </w:r>
-      <w:proofErr w:type="spellStart"/>
       <w:r>
         <w:rPr>
           <w:b/>
@@ -610,7 +542,6 @@
         </w:rPr>
         <w:t>ASPEPRImports</w:t>
       </w:r>
-      <w:proofErr w:type="spellEnd"/>
       <w:r>
         <w:rPr>
           <w:b/>
@@ -646,23 +577,7 @@
           <w:b/>
           <w:bCs/>
         </w:rPr>
-        <w:t xml:space="preserve"> </w:t>
-      </w:r>
-      <w:proofErr w:type="spellStart"/>
-      <w:r>
-        <w:rPr>
-          <w:b/>
-          <w:bCs/>
-        </w:rPr>
-        <w:t>Startup.cs</w:t>
-      </w:r>
-      <w:proofErr w:type="spellEnd"/>
-      <w:r>
-        <w:rPr>
-          <w:b/>
-          <w:bCs/>
-        </w:rPr>
-        <w:t xml:space="preserve"> </w:t>
+        <w:t xml:space="preserve"> Startup.cs </w:t>
       </w:r>
       <w:r>
         <w:t>file when the data</w:t>
@@ -693,21 +608,11 @@
     <w:p/>
     <w:p>
       <w:r>
-        <w:t xml:space="preserve">Registered with DI container </w:t>
-      </w:r>
-      <w:proofErr w:type="gramStart"/>
-      <w:r>
-        <w:t xml:space="preserve">in </w:t>
-      </w:r>
-      <w:r>
-        <w:t xml:space="preserve"> </w:t>
-      </w:r>
-      <w:proofErr w:type="spellStart"/>
-      <w:r>
-        <w:t>Startup.cs</w:t>
-      </w:r>
-      <w:proofErr w:type="spellEnd"/>
-      <w:proofErr w:type="gramEnd"/>
+        <w:t xml:space="preserve">Registered with DI container in </w:t>
+      </w:r>
+      <w:r>
+        <w:t xml:space="preserve"> Startup.cs</w:t>
+      </w:r>
     </w:p>
     <w:p>
       <w:pPr>
@@ -722,8 +627,6 @@
           <w:szCs w:val="19"/>
         </w:rPr>
       </w:pPr>
-      <w:proofErr w:type="spellStart"/>
-      <w:proofErr w:type="gramStart"/>
       <w:r>
         <w:rPr>
           <w:rFonts w:ascii="Consolas" w:hAnsi="Consolas" w:cs="Consolas"/>
@@ -731,58 +634,7 @@
           <w:sz w:val="19"/>
           <w:szCs w:val="19"/>
         </w:rPr>
-        <w:t>services.AddScoped</w:t>
-      </w:r>
-      <w:proofErr w:type="spellEnd"/>
-      <w:proofErr w:type="gramEnd"/>
-      <w:r>
-        <w:rPr>
-          <w:rFonts w:ascii="Consolas" w:hAnsi="Consolas" w:cs="Consolas"/>
-          <w:color w:val="000000"/>
-          <w:sz w:val="19"/>
-          <w:szCs w:val="19"/>
-        </w:rPr>
-        <w:t>&lt;</w:t>
-      </w:r>
-      <w:proofErr w:type="spellStart"/>
-      <w:r>
-        <w:rPr>
-          <w:rFonts w:ascii="Consolas" w:hAnsi="Consolas" w:cs="Consolas"/>
-          <w:color w:val="000000"/>
-          <w:sz w:val="19"/>
-          <w:szCs w:val="19"/>
-        </w:rPr>
-        <w:t>IViewRenderService</w:t>
-      </w:r>
-      <w:proofErr w:type="spellEnd"/>
-      <w:r>
-        <w:rPr>
-          <w:rFonts w:ascii="Consolas" w:hAnsi="Consolas" w:cs="Consolas"/>
-          <w:color w:val="000000"/>
-          <w:sz w:val="19"/>
-          <w:szCs w:val="19"/>
-        </w:rPr>
-        <w:t xml:space="preserve">, </w:t>
-      </w:r>
-      <w:proofErr w:type="spellStart"/>
-      <w:r>
-        <w:rPr>
-          <w:rFonts w:ascii="Consolas" w:hAnsi="Consolas" w:cs="Consolas"/>
-          <w:color w:val="000000"/>
-          <w:sz w:val="19"/>
-          <w:szCs w:val="19"/>
-        </w:rPr>
-        <w:t>ViewRenderService</w:t>
-      </w:r>
-      <w:proofErr w:type="spellEnd"/>
-      <w:r>
-        <w:rPr>
-          <w:rFonts w:ascii="Consolas" w:hAnsi="Consolas" w:cs="Consolas"/>
-          <w:color w:val="000000"/>
-          <w:sz w:val="19"/>
-          <w:szCs w:val="19"/>
-        </w:rPr>
-        <w:t xml:space="preserve">&gt;();            </w:t>
+        <w:t xml:space="preserve">services.AddScoped&lt;IViewRenderService, ViewRenderService&gt;();            </w:t>
       </w:r>
     </w:p>
     <w:p>
@@ -798,7 +650,6 @@
           <w:szCs w:val="19"/>
         </w:rPr>
       </w:pPr>
-      <w:proofErr w:type="gramStart"/>
       <w:r>
         <w:rPr>
           <w:rFonts w:ascii="Consolas" w:hAnsi="Consolas" w:cs="Consolas"/>
@@ -806,17 +657,7 @@
           <w:sz w:val="19"/>
           <w:szCs w:val="19"/>
         </w:rPr>
-        <w:t>services.AddSingleton</w:t>
-      </w:r>
-      <w:proofErr w:type="gramEnd"/>
-      <w:r>
-        <w:rPr>
-          <w:rFonts w:ascii="Consolas" w:hAnsi="Consolas" w:cs="Consolas"/>
-          <w:color w:val="000000"/>
-          <w:sz w:val="19"/>
-          <w:szCs w:val="19"/>
-        </w:rPr>
-        <w:t>&lt;IHostedService,PatientVoriconazoleLevelBackgro</w:t>
+        <w:t>services.AddSingleton&lt;IHostedService,PatientVoriconazoleLevelBackgro</w:t>
       </w:r>
       <w:r>
         <w:rPr>
@@ -859,8 +700,6 @@
           <w:szCs w:val="19"/>
         </w:rPr>
       </w:pPr>
-      <w:proofErr w:type="spellStart"/>
-      <w:proofErr w:type="gramStart"/>
       <w:r>
         <w:rPr>
           <w:rFonts w:ascii="Consolas" w:hAnsi="Consolas" w:cs="Consolas"/>
@@ -868,58 +707,7 @@
           <w:sz w:val="19"/>
           <w:szCs w:val="19"/>
         </w:rPr>
-        <w:t>services.AddSingleton</w:t>
-      </w:r>
-      <w:proofErr w:type="spellEnd"/>
-      <w:proofErr w:type="gramEnd"/>
-      <w:r>
-        <w:rPr>
-          <w:rFonts w:ascii="Consolas" w:hAnsi="Consolas" w:cs="Consolas"/>
-          <w:color w:val="000000"/>
-          <w:sz w:val="19"/>
-          <w:szCs w:val="19"/>
-        </w:rPr>
-        <w:t>&lt;</w:t>
-      </w:r>
-      <w:proofErr w:type="spellStart"/>
-      <w:r>
-        <w:rPr>
-          <w:rFonts w:ascii="Consolas" w:hAnsi="Consolas" w:cs="Consolas"/>
-          <w:color w:val="000000"/>
-          <w:sz w:val="19"/>
-          <w:szCs w:val="19"/>
-        </w:rPr>
-        <w:t>IHostedService</w:t>
-      </w:r>
-      <w:proofErr w:type="spellEnd"/>
-      <w:r>
-        <w:rPr>
-          <w:rFonts w:ascii="Consolas" w:hAnsi="Consolas" w:cs="Consolas"/>
-          <w:color w:val="000000"/>
-          <w:sz w:val="19"/>
-          <w:szCs w:val="19"/>
-        </w:rPr>
-        <w:t xml:space="preserve">, </w:t>
-      </w:r>
-      <w:proofErr w:type="spellStart"/>
-      <w:r>
-        <w:rPr>
-          <w:rFonts w:ascii="Consolas" w:hAnsi="Consolas" w:cs="Consolas"/>
-          <w:color w:val="000000"/>
-          <w:sz w:val="19"/>
-          <w:szCs w:val="19"/>
-        </w:rPr>
-        <w:t>ImmunoglobulinUpdateBackgroundTask</w:t>
-      </w:r>
-      <w:proofErr w:type="spellEnd"/>
-      <w:r>
-        <w:rPr>
-          <w:rFonts w:ascii="Consolas" w:hAnsi="Consolas" w:cs="Consolas"/>
-          <w:color w:val="000000"/>
-          <w:sz w:val="19"/>
-          <w:szCs w:val="19"/>
-        </w:rPr>
-        <w:t xml:space="preserve">&gt;(); </w:t>
+        <w:t xml:space="preserve">services.AddSingleton&lt;IHostedService, ImmunoglobulinUpdateBackgroundTask&gt;(); </w:t>
       </w:r>
       <w:r>
         <w:rPr>
@@ -928,19 +716,8 @@
           <w:sz w:val="19"/>
           <w:szCs w:val="19"/>
         </w:rPr>
-        <w:t xml:space="preserve">//runs </w:t>
-      </w:r>
-      <w:proofErr w:type="spellStart"/>
-      <w:r>
-        <w:rPr>
-          <w:rFonts w:ascii="Consolas" w:hAnsi="Consolas" w:cs="Consolas"/>
-          <w:color w:val="008000"/>
-          <w:sz w:val="19"/>
-          <w:szCs w:val="19"/>
-        </w:rPr>
-        <w:t>tuesday</w:t>
-      </w:r>
-      <w:proofErr w:type="spellEnd"/>
+        <w:t>//runs tuesday</w:t>
+      </w:r>
     </w:p>
     <w:p>
       <w:pPr>
@@ -955,8 +732,6 @@
           <w:szCs w:val="19"/>
         </w:rPr>
       </w:pPr>
-      <w:proofErr w:type="spellStart"/>
-      <w:proofErr w:type="gramStart"/>
       <w:r>
         <w:rPr>
           <w:rFonts w:ascii="Consolas" w:hAnsi="Consolas" w:cs="Consolas"/>
@@ -964,58 +739,7 @@
           <w:sz w:val="19"/>
           <w:szCs w:val="19"/>
         </w:rPr>
-        <w:t>services.AddSingleton</w:t>
-      </w:r>
-      <w:proofErr w:type="spellEnd"/>
-      <w:proofErr w:type="gramEnd"/>
-      <w:r>
-        <w:rPr>
-          <w:rFonts w:ascii="Consolas" w:hAnsi="Consolas" w:cs="Consolas"/>
-          <w:color w:val="000000"/>
-          <w:sz w:val="19"/>
-          <w:szCs w:val="19"/>
-        </w:rPr>
-        <w:t>&lt;</w:t>
-      </w:r>
-      <w:proofErr w:type="spellStart"/>
-      <w:r>
-        <w:rPr>
-          <w:rFonts w:ascii="Consolas" w:hAnsi="Consolas" w:cs="Consolas"/>
-          <w:color w:val="000000"/>
-          <w:sz w:val="19"/>
-          <w:szCs w:val="19"/>
-        </w:rPr>
-        <w:t>IHostedService</w:t>
-      </w:r>
-      <w:proofErr w:type="spellEnd"/>
-      <w:r>
-        <w:rPr>
-          <w:rFonts w:ascii="Consolas" w:hAnsi="Consolas" w:cs="Consolas"/>
-          <w:color w:val="000000"/>
-          <w:sz w:val="19"/>
-          <w:szCs w:val="19"/>
-        </w:rPr>
-        <w:t xml:space="preserve">, </w:t>
-      </w:r>
-      <w:proofErr w:type="spellStart"/>
-      <w:r>
-        <w:rPr>
-          <w:rFonts w:ascii="Consolas" w:hAnsi="Consolas" w:cs="Consolas"/>
-          <w:color w:val="000000"/>
-          <w:sz w:val="19"/>
-          <w:szCs w:val="19"/>
-        </w:rPr>
-        <w:t>EmptyPostCodesUpdateScheduledTask</w:t>
-      </w:r>
-      <w:proofErr w:type="spellEnd"/>
-      <w:r>
-        <w:rPr>
-          <w:rFonts w:ascii="Consolas" w:hAnsi="Consolas" w:cs="Consolas"/>
-          <w:color w:val="000000"/>
-          <w:sz w:val="19"/>
-          <w:szCs w:val="19"/>
-        </w:rPr>
-        <w:t xml:space="preserve">&gt;(); </w:t>
+        <w:t xml:space="preserve">services.AddSingleton&lt;IHostedService, EmptyPostCodesUpdateScheduledTask&gt;(); </w:t>
       </w:r>
       <w:r>
         <w:rPr>
@@ -1024,19 +748,8 @@
           <w:sz w:val="19"/>
           <w:szCs w:val="19"/>
         </w:rPr>
-        <w:t xml:space="preserve">//runs </w:t>
-      </w:r>
-      <w:proofErr w:type="spellStart"/>
-      <w:r>
-        <w:rPr>
-          <w:rFonts w:ascii="Consolas" w:hAnsi="Consolas" w:cs="Consolas"/>
-          <w:color w:val="008000"/>
-          <w:sz w:val="19"/>
-          <w:szCs w:val="19"/>
-        </w:rPr>
-        <w:t>wednesday</w:t>
-      </w:r>
-      <w:proofErr w:type="spellEnd"/>
+        <w:t>//runs wednesday</w:t>
+      </w:r>
     </w:p>
     <w:p>
       <w:pPr>
@@ -1051,8 +764,6 @@
           <w:szCs w:val="19"/>
         </w:rPr>
       </w:pPr>
-      <w:proofErr w:type="spellStart"/>
-      <w:proofErr w:type="gramStart"/>
       <w:r>
         <w:rPr>
           <w:rFonts w:ascii="Consolas" w:hAnsi="Consolas" w:cs="Consolas"/>
@@ -1060,58 +771,7 @@
           <w:sz w:val="19"/>
           <w:szCs w:val="19"/>
         </w:rPr>
-        <w:t>services.AddSingleton</w:t>
-      </w:r>
-      <w:proofErr w:type="spellEnd"/>
-      <w:proofErr w:type="gramEnd"/>
-      <w:r>
-        <w:rPr>
-          <w:rFonts w:ascii="Consolas" w:hAnsi="Consolas" w:cs="Consolas"/>
-          <w:color w:val="000000"/>
-          <w:sz w:val="19"/>
-          <w:szCs w:val="19"/>
-        </w:rPr>
-        <w:t>&lt;</w:t>
-      </w:r>
-      <w:proofErr w:type="spellStart"/>
-      <w:r>
-        <w:rPr>
-          <w:rFonts w:ascii="Consolas" w:hAnsi="Consolas" w:cs="Consolas"/>
-          <w:color w:val="000000"/>
-          <w:sz w:val="19"/>
-          <w:szCs w:val="19"/>
-        </w:rPr>
-        <w:t>IHostedService</w:t>
-      </w:r>
-      <w:proofErr w:type="spellEnd"/>
-      <w:r>
-        <w:rPr>
-          <w:rFonts w:ascii="Consolas" w:hAnsi="Consolas" w:cs="Consolas"/>
-          <w:color w:val="000000"/>
-          <w:sz w:val="19"/>
-          <w:szCs w:val="19"/>
-        </w:rPr>
-        <w:t xml:space="preserve">, </w:t>
-      </w:r>
-      <w:proofErr w:type="spellStart"/>
-      <w:r>
-        <w:rPr>
-          <w:rFonts w:ascii="Consolas" w:hAnsi="Consolas" w:cs="Consolas"/>
-          <w:color w:val="000000"/>
-          <w:sz w:val="19"/>
-          <w:szCs w:val="19"/>
-        </w:rPr>
-        <w:t>PatientTestResultBackgroundUpdateTask</w:t>
-      </w:r>
-      <w:proofErr w:type="spellEnd"/>
-      <w:r>
-        <w:rPr>
-          <w:rFonts w:ascii="Consolas" w:hAnsi="Consolas" w:cs="Consolas"/>
-          <w:color w:val="000000"/>
-          <w:sz w:val="19"/>
-          <w:szCs w:val="19"/>
-        </w:rPr>
-        <w:t>&gt;();</w:t>
+        <w:t>services.AddSingleton&lt;IHostedService, PatientTestResultBackgroundUpdateTask&gt;();</w:t>
       </w:r>
       <w:r>
         <w:rPr>
@@ -1120,27 +780,7 @@
           <w:sz w:val="19"/>
           <w:szCs w:val="19"/>
         </w:rPr>
-        <w:t>//</w:t>
-      </w:r>
-      <w:proofErr w:type="spellStart"/>
-      <w:r>
-        <w:rPr>
-          <w:rFonts w:ascii="Consolas" w:hAnsi="Consolas" w:cs="Consolas"/>
-          <w:color w:val="008000"/>
-          <w:sz w:val="19"/>
-          <w:szCs w:val="19"/>
-        </w:rPr>
-        <w:t>thursday</w:t>
-      </w:r>
-      <w:proofErr w:type="spellEnd"/>
-      <w:r>
-        <w:rPr>
-          <w:rFonts w:ascii="Consolas" w:hAnsi="Consolas" w:cs="Consolas"/>
-          <w:color w:val="008000"/>
-          <w:sz w:val="19"/>
-          <w:szCs w:val="19"/>
-        </w:rPr>
-        <w:t xml:space="preserve">       </w:t>
+        <w:t xml:space="preserve">//thursday       </w:t>
       </w:r>
     </w:p>
     <w:p>
@@ -1156,8 +796,6 @@
           <w:szCs w:val="19"/>
         </w:rPr>
       </w:pPr>
-      <w:proofErr w:type="spellStart"/>
-      <w:proofErr w:type="gramStart"/>
       <w:r>
         <w:rPr>
           <w:rFonts w:ascii="Consolas" w:hAnsi="Consolas" w:cs="Consolas"/>
@@ -1165,58 +803,7 @@
           <w:sz w:val="19"/>
           <w:szCs w:val="19"/>
         </w:rPr>
-        <w:t>services.AddSingleton</w:t>
-      </w:r>
-      <w:proofErr w:type="spellEnd"/>
-      <w:proofErr w:type="gramEnd"/>
-      <w:r>
-        <w:rPr>
-          <w:rFonts w:ascii="Consolas" w:hAnsi="Consolas" w:cs="Consolas"/>
-          <w:color w:val="000000"/>
-          <w:sz w:val="19"/>
-          <w:szCs w:val="19"/>
-        </w:rPr>
-        <w:t>&lt;</w:t>
-      </w:r>
-      <w:proofErr w:type="spellStart"/>
-      <w:r>
-        <w:rPr>
-          <w:rFonts w:ascii="Consolas" w:hAnsi="Consolas" w:cs="Consolas"/>
-          <w:color w:val="000000"/>
-          <w:sz w:val="19"/>
-          <w:szCs w:val="19"/>
-        </w:rPr>
-        <w:t>IHostedService</w:t>
-      </w:r>
-      <w:proofErr w:type="spellEnd"/>
-      <w:r>
-        <w:rPr>
-          <w:rFonts w:ascii="Consolas" w:hAnsi="Consolas" w:cs="Consolas"/>
-          <w:color w:val="000000"/>
-          <w:sz w:val="19"/>
-          <w:szCs w:val="19"/>
-        </w:rPr>
-        <w:t xml:space="preserve">, </w:t>
-      </w:r>
-      <w:proofErr w:type="spellStart"/>
-      <w:r>
-        <w:rPr>
-          <w:rFonts w:ascii="Consolas" w:hAnsi="Consolas" w:cs="Consolas"/>
-          <w:color w:val="000000"/>
-          <w:sz w:val="19"/>
-          <w:szCs w:val="19"/>
-        </w:rPr>
-        <w:t>PatientRadiologyUpdateBackgroundTask</w:t>
-      </w:r>
-      <w:proofErr w:type="spellEnd"/>
-      <w:r>
-        <w:rPr>
-          <w:rFonts w:ascii="Consolas" w:hAnsi="Consolas" w:cs="Consolas"/>
-          <w:color w:val="000000"/>
-          <w:sz w:val="19"/>
-          <w:szCs w:val="19"/>
-        </w:rPr>
-        <w:t>&gt;();</w:t>
+        <w:t>services.AddSingleton&lt;IHostedService, PatientRadiologyUpdateBackgroundTask&gt;();</w:t>
       </w:r>
       <w:r>
         <w:rPr>
@@ -1225,27 +812,7 @@
           <w:sz w:val="19"/>
           <w:szCs w:val="19"/>
         </w:rPr>
-        <w:t>//</w:t>
-      </w:r>
-      <w:proofErr w:type="spellStart"/>
-      <w:r>
-        <w:rPr>
-          <w:rFonts w:ascii="Consolas" w:hAnsi="Consolas" w:cs="Consolas"/>
-          <w:color w:val="008000"/>
-          <w:sz w:val="19"/>
-          <w:szCs w:val="19"/>
-        </w:rPr>
-        <w:t>friday</w:t>
-      </w:r>
-      <w:proofErr w:type="spellEnd"/>
-      <w:r>
-        <w:rPr>
-          <w:rFonts w:ascii="Consolas" w:hAnsi="Consolas" w:cs="Consolas"/>
-          <w:color w:val="008000"/>
-          <w:sz w:val="19"/>
-          <w:szCs w:val="19"/>
-        </w:rPr>
-        <w:t xml:space="preserve">      </w:t>
+        <w:t xml:space="preserve">//friday      </w:t>
       </w:r>
     </w:p>
     <w:p>
@@ -1261,8 +828,6 @@
           <w:szCs w:val="19"/>
         </w:rPr>
       </w:pPr>
-      <w:proofErr w:type="spellStart"/>
-      <w:proofErr w:type="gramStart"/>
       <w:r>
         <w:rPr>
           <w:rFonts w:ascii="Consolas" w:hAnsi="Consolas" w:cs="Consolas"/>
@@ -1270,10 +835,17 @@
           <w:sz w:val="19"/>
           <w:szCs w:val="19"/>
         </w:rPr>
-        <w:t>services.AddSingleton</w:t>
-      </w:r>
-      <w:proofErr w:type="spellEnd"/>
-      <w:proofErr w:type="gramEnd"/>
+        <w:t>services.AddSingleton&lt;IHostedService, &gt;();</w:t>
+      </w:r>
+      <w:r>
+        <w:rPr>
+          <w:rFonts w:ascii="Consolas" w:hAnsi="Consolas" w:cs="Consolas"/>
+          <w:color w:val="008000"/>
+          <w:sz w:val="19"/>
+          <w:szCs w:val="19"/>
+        </w:rPr>
+        <w:t xml:space="preserve">//saturday </w:t>
+      </w:r>
       <w:r>
         <w:rPr>
           <w:rFonts w:ascii="Consolas" w:hAnsi="Consolas" w:cs="Consolas"/>
@@ -1281,27 +853,7 @@
           <w:sz w:val="19"/>
           <w:szCs w:val="19"/>
         </w:rPr>
-        <w:t>&lt;</w:t>
-      </w:r>
-      <w:proofErr w:type="spellStart"/>
-      <w:r>
-        <w:rPr>
-          <w:rFonts w:ascii="Consolas" w:hAnsi="Consolas" w:cs="Consolas"/>
-          <w:color w:val="000000"/>
-          <w:sz w:val="19"/>
-          <w:szCs w:val="19"/>
-        </w:rPr>
-        <w:t>IHostedService</w:t>
-      </w:r>
-      <w:proofErr w:type="spellEnd"/>
-      <w:r>
-        <w:rPr>
-          <w:rFonts w:ascii="Consolas" w:hAnsi="Consolas" w:cs="Consolas"/>
-          <w:color w:val="000000"/>
-          <w:sz w:val="19"/>
-          <w:szCs w:val="19"/>
-        </w:rPr>
-        <w:t>, &gt;();</w:t>
+        <w:t>services.AddSingleton&lt;IHostedService, PatientSGRQImporterBackgroundTask&gt;();</w:t>
       </w:r>
       <w:r>
         <w:rPr>
@@ -1310,116 +862,7 @@
           <w:sz w:val="19"/>
           <w:szCs w:val="19"/>
         </w:rPr>
-        <w:t>//</w:t>
-      </w:r>
-      <w:proofErr w:type="spellStart"/>
-      <w:r>
-        <w:rPr>
-          <w:rFonts w:ascii="Consolas" w:hAnsi="Consolas" w:cs="Consolas"/>
-          <w:color w:val="008000"/>
-          <w:sz w:val="19"/>
-          <w:szCs w:val="19"/>
-        </w:rPr>
-        <w:t>saturday</w:t>
-      </w:r>
-      <w:proofErr w:type="spellEnd"/>
-      <w:r>
-        <w:rPr>
-          <w:rFonts w:ascii="Consolas" w:hAnsi="Consolas" w:cs="Consolas"/>
-          <w:color w:val="008000"/>
-          <w:sz w:val="19"/>
-          <w:szCs w:val="19"/>
-        </w:rPr>
-        <w:t xml:space="preserve"> </w:t>
-      </w:r>
-      <w:proofErr w:type="spellStart"/>
-      <w:r>
-        <w:rPr>
-          <w:rFonts w:ascii="Consolas" w:hAnsi="Consolas" w:cs="Consolas"/>
-          <w:color w:val="000000"/>
-          <w:sz w:val="19"/>
-          <w:szCs w:val="19"/>
-        </w:rPr>
-        <w:t>services.AddSingleton</w:t>
-      </w:r>
-      <w:proofErr w:type="spellEnd"/>
-      <w:r>
-        <w:rPr>
-          <w:rFonts w:ascii="Consolas" w:hAnsi="Consolas" w:cs="Consolas"/>
-          <w:color w:val="000000"/>
-          <w:sz w:val="19"/>
-          <w:szCs w:val="19"/>
-        </w:rPr>
-        <w:t>&lt;</w:t>
-      </w:r>
-      <w:proofErr w:type="spellStart"/>
-      <w:r>
-        <w:rPr>
-          <w:rFonts w:ascii="Consolas" w:hAnsi="Consolas" w:cs="Consolas"/>
-          <w:color w:val="000000"/>
-          <w:sz w:val="19"/>
-          <w:szCs w:val="19"/>
-        </w:rPr>
-        <w:t>IHostedService</w:t>
-      </w:r>
-      <w:proofErr w:type="spellEnd"/>
-      <w:r>
-        <w:rPr>
-          <w:rFonts w:ascii="Consolas" w:hAnsi="Consolas" w:cs="Consolas"/>
-          <w:color w:val="000000"/>
-          <w:sz w:val="19"/>
-          <w:szCs w:val="19"/>
-        </w:rPr>
-        <w:t xml:space="preserve">, </w:t>
-      </w:r>
-      <w:proofErr w:type="spellStart"/>
-      <w:r>
-        <w:rPr>
-          <w:rFonts w:ascii="Consolas" w:hAnsi="Consolas" w:cs="Consolas"/>
-          <w:color w:val="000000"/>
-          <w:sz w:val="19"/>
-          <w:szCs w:val="19"/>
-        </w:rPr>
-        <w:t>PatientSGRQImporterBackgroundTask</w:t>
-      </w:r>
-      <w:proofErr w:type="spellEnd"/>
-      <w:r>
-        <w:rPr>
-          <w:rFonts w:ascii="Consolas" w:hAnsi="Consolas" w:cs="Consolas"/>
-          <w:color w:val="000000"/>
-          <w:sz w:val="19"/>
-          <w:szCs w:val="19"/>
-        </w:rPr>
-        <w:t>&gt;();</w:t>
-      </w:r>
-      <w:r>
-        <w:rPr>
-          <w:rFonts w:ascii="Consolas" w:hAnsi="Consolas" w:cs="Consolas"/>
-          <w:color w:val="008000"/>
-          <w:sz w:val="19"/>
-          <w:szCs w:val="19"/>
-        </w:rPr>
-        <w:t>//</w:t>
-      </w:r>
-      <w:proofErr w:type="spellStart"/>
-      <w:r>
-        <w:rPr>
-          <w:rFonts w:ascii="Consolas" w:hAnsi="Consolas" w:cs="Consolas"/>
-          <w:color w:val="008000"/>
-          <w:sz w:val="19"/>
-          <w:szCs w:val="19"/>
-        </w:rPr>
-        <w:t>saturday</w:t>
-      </w:r>
-      <w:proofErr w:type="spellEnd"/>
-      <w:r>
-        <w:rPr>
-          <w:rFonts w:ascii="Consolas" w:hAnsi="Consolas" w:cs="Consolas"/>
-          <w:color w:val="008000"/>
-          <w:sz w:val="19"/>
-          <w:szCs w:val="19"/>
-        </w:rPr>
-        <w:t xml:space="preserve"> at 12:15</w:t>
+        <w:t>//saturday at 12:15</w:t>
       </w:r>
     </w:p>
     <w:p>
@@ -1435,8 +878,6 @@
           <w:szCs w:val="19"/>
         </w:rPr>
       </w:pPr>
-      <w:proofErr w:type="spellStart"/>
-      <w:proofErr w:type="gramStart"/>
       <w:r>
         <w:rPr>
           <w:rFonts w:ascii="Consolas" w:hAnsi="Consolas" w:cs="Consolas"/>
@@ -1444,58 +885,7 @@
           <w:sz w:val="19"/>
           <w:szCs w:val="19"/>
         </w:rPr>
-        <w:t>services.AddSingleton</w:t>
-      </w:r>
-      <w:proofErr w:type="spellEnd"/>
-      <w:proofErr w:type="gramEnd"/>
-      <w:r>
-        <w:rPr>
-          <w:rFonts w:ascii="Consolas" w:hAnsi="Consolas" w:cs="Consolas"/>
-          <w:color w:val="000000"/>
-          <w:sz w:val="19"/>
-          <w:szCs w:val="19"/>
-        </w:rPr>
-        <w:t>&lt;</w:t>
-      </w:r>
-      <w:proofErr w:type="spellStart"/>
-      <w:r>
-        <w:rPr>
-          <w:rFonts w:ascii="Consolas" w:hAnsi="Consolas" w:cs="Consolas"/>
-          <w:color w:val="000000"/>
-          <w:sz w:val="19"/>
-          <w:szCs w:val="19"/>
-        </w:rPr>
-        <w:t>IHostedService</w:t>
-      </w:r>
-      <w:proofErr w:type="spellEnd"/>
-      <w:r>
-        <w:rPr>
-          <w:rFonts w:ascii="Consolas" w:hAnsi="Consolas" w:cs="Consolas"/>
-          <w:color w:val="000000"/>
-          <w:sz w:val="19"/>
-          <w:szCs w:val="19"/>
-        </w:rPr>
-        <w:t xml:space="preserve">, </w:t>
-      </w:r>
-      <w:proofErr w:type="spellStart"/>
-      <w:r>
-        <w:rPr>
-          <w:rFonts w:ascii="Consolas" w:hAnsi="Consolas" w:cs="Consolas"/>
-          <w:color w:val="000000"/>
-          <w:sz w:val="19"/>
-          <w:szCs w:val="19"/>
-        </w:rPr>
-        <w:t>PatientAdministrationSystemStatusTask</w:t>
-      </w:r>
-      <w:proofErr w:type="spellEnd"/>
-      <w:r>
-        <w:rPr>
-          <w:rFonts w:ascii="Consolas" w:hAnsi="Consolas" w:cs="Consolas"/>
-          <w:color w:val="000000"/>
-          <w:sz w:val="19"/>
-          <w:szCs w:val="19"/>
-        </w:rPr>
-        <w:t xml:space="preserve">&gt;(); </w:t>
+        <w:t xml:space="preserve">services.AddSingleton&lt;IHostedService, PatientAdministrationSystemStatusTask&gt;(); </w:t>
       </w:r>
       <w:r>
         <w:rPr>
@@ -1504,19 +894,8 @@
           <w:sz w:val="19"/>
           <w:szCs w:val="19"/>
         </w:rPr>
-        <w:t>//</w:t>
-      </w:r>
-      <w:proofErr w:type="spellStart"/>
-      <w:r>
-        <w:rPr>
-          <w:rFonts w:ascii="Consolas" w:hAnsi="Consolas" w:cs="Consolas"/>
-          <w:color w:val="008000"/>
-          <w:sz w:val="19"/>
-          <w:szCs w:val="19"/>
-        </w:rPr>
-        <w:t>sunday</w:t>
-      </w:r>
-      <w:proofErr w:type="spellEnd"/>
+        <w:t>//sunday</w:t>
+      </w:r>
     </w:p>
     <w:p>
       <w:pPr>
@@ -1531,8 +910,6 @@
           <w:szCs w:val="19"/>
         </w:rPr>
       </w:pPr>
-      <w:proofErr w:type="spellStart"/>
-      <w:proofErr w:type="gramStart"/>
       <w:r>
         <w:rPr>
           <w:rFonts w:ascii="Consolas" w:hAnsi="Consolas" w:cs="Consolas"/>
@@ -1540,20 +917,18 @@
           <w:sz w:val="19"/>
           <w:szCs w:val="19"/>
         </w:rPr>
-        <w:t>services.AddHostedService</w:t>
-      </w:r>
-      <w:proofErr w:type="spellEnd"/>
-      <w:proofErr w:type="gramEnd"/>
-      <w:r>
+        <w:t>services.AddHostedService&lt;QueuedHostedService&gt;();</w:t>
+      </w:r>
+    </w:p>
+    <w:p>
+      <w:pPr>
         <w:rPr>
           <w:rFonts w:ascii="Consolas" w:hAnsi="Consolas" w:cs="Consolas"/>
           <w:color w:val="000000"/>
           <w:sz w:val="19"/>
           <w:szCs w:val="19"/>
         </w:rPr>
-        <w:t>&lt;</w:t>
-      </w:r>
-      <w:proofErr w:type="spellStart"/>
+      </w:pPr>
       <w:r>
         <w:rPr>
           <w:rFonts w:ascii="Consolas" w:hAnsi="Consolas" w:cs="Consolas"/>
@@ -1561,89 +936,7 @@
           <w:sz w:val="19"/>
           <w:szCs w:val="19"/>
         </w:rPr>
-        <w:t>QueuedHostedService</w:t>
-      </w:r>
-      <w:proofErr w:type="spellEnd"/>
-      <w:r>
-        <w:rPr>
-          <w:rFonts w:ascii="Consolas" w:hAnsi="Consolas" w:cs="Consolas"/>
-          <w:color w:val="000000"/>
-          <w:sz w:val="19"/>
-          <w:szCs w:val="19"/>
-        </w:rPr>
-        <w:t>&gt;();</w:t>
-      </w:r>
-    </w:p>
-    <w:p>
-      <w:pPr>
-        <w:rPr>
-          <w:rFonts w:ascii="Consolas" w:hAnsi="Consolas" w:cs="Consolas"/>
-          <w:color w:val="000000"/>
-          <w:sz w:val="19"/>
-          <w:szCs w:val="19"/>
-        </w:rPr>
-      </w:pPr>
-      <w:proofErr w:type="spellStart"/>
-      <w:proofErr w:type="gramStart"/>
-      <w:r>
-        <w:rPr>
-          <w:rFonts w:ascii="Consolas" w:hAnsi="Consolas" w:cs="Consolas"/>
-          <w:color w:val="000000"/>
-          <w:sz w:val="19"/>
-          <w:szCs w:val="19"/>
-        </w:rPr>
-        <w:t>services.AddSingleton</w:t>
-      </w:r>
-      <w:proofErr w:type="spellEnd"/>
-      <w:proofErr w:type="gramEnd"/>
-      <w:r>
-        <w:rPr>
-          <w:rFonts w:ascii="Consolas" w:hAnsi="Consolas" w:cs="Consolas"/>
-          <w:color w:val="000000"/>
-          <w:sz w:val="19"/>
-          <w:szCs w:val="19"/>
-        </w:rPr>
-        <w:t>&lt;</w:t>
-      </w:r>
-      <w:proofErr w:type="spellStart"/>
-      <w:r>
-        <w:rPr>
-          <w:rFonts w:ascii="Consolas" w:hAnsi="Consolas" w:cs="Consolas"/>
-          <w:color w:val="000000"/>
-          <w:sz w:val="19"/>
-          <w:szCs w:val="19"/>
-        </w:rPr>
-        <w:t>IBackgroundTaskQueue</w:t>
-      </w:r>
-      <w:proofErr w:type="spellEnd"/>
-      <w:r>
-        <w:rPr>
-          <w:rFonts w:ascii="Consolas" w:hAnsi="Consolas" w:cs="Consolas"/>
-          <w:color w:val="000000"/>
-          <w:sz w:val="19"/>
-          <w:szCs w:val="19"/>
-        </w:rPr>
-        <w:t xml:space="preserve">, </w:t>
-      </w:r>
-      <w:proofErr w:type="spellStart"/>
-      <w:r>
-        <w:rPr>
-          <w:rFonts w:ascii="Consolas" w:hAnsi="Consolas" w:cs="Consolas"/>
-          <w:color w:val="000000"/>
-          <w:sz w:val="19"/>
-          <w:szCs w:val="19"/>
-        </w:rPr>
-        <w:t>BackgroundTaskQueue</w:t>
-      </w:r>
-      <w:proofErr w:type="spellEnd"/>
-      <w:r>
-        <w:rPr>
-          <w:rFonts w:ascii="Consolas" w:hAnsi="Consolas" w:cs="Consolas"/>
-          <w:color w:val="000000"/>
-          <w:sz w:val="19"/>
-          <w:szCs w:val="19"/>
-        </w:rPr>
-        <w:t>&gt;();</w:t>
+        <w:t>services.AddSingleton&lt;IBackgroundTaskQueue, BackgroundTaskQueue&gt;();</w:t>
       </w:r>
     </w:p>
     <w:p/>
@@ -1661,7 +954,6 @@
           <w:bCs/>
         </w:rPr>
       </w:pPr>
-      <w:proofErr w:type="spellStart"/>
       <w:r>
         <w:rPr>
           <w:b/>
@@ -1669,7 +961,6 @@
         </w:rPr>
         <w:t>PatientVoriconazoleLevelBackgroundTask</w:t>
       </w:r>
-      <w:proofErr w:type="spellEnd"/>
       <w:r>
         <w:rPr>
           <w:b/>
@@ -1685,17 +976,127 @@
           <w:b/>
           <w:bCs/>
         </w:rPr>
+        <w:t xml:space="preserve"> PatientDrudLevels </w:t>
+      </w:r>
+      <w:r>
+        <w:t>from</w:t>
+      </w:r>
+      <w:r>
+        <w:rPr>
+          <w:b/>
+          <w:bCs/>
+        </w:rPr>
+        <w:t xml:space="preserve"> Pathology Reports</w:t>
+      </w:r>
+    </w:p>
+    <w:p>
+      <w:pPr>
+        <w:pStyle w:val="NoSpacing"/>
+        <w:rPr>
+          <w:b/>
+          <w:bCs/>
+        </w:rPr>
+      </w:pPr>
+      <w:r>
+        <w:rPr>
+          <w:b/>
+          <w:bCs/>
+        </w:rPr>
+        <w:t>ImmunoglobulinUpdateBackgroundTask</w:t>
+      </w:r>
+      <w:r>
+        <w:rPr>
+          <w:b/>
+          <w:bCs/>
+        </w:rPr>
+        <w:t xml:space="preserve">  </w:t>
+      </w:r>
+      <w:r>
+        <w:t>updates table</w:t>
+      </w:r>
+      <w:r>
+        <w:rPr>
+          <w:b/>
+          <w:bCs/>
+        </w:rPr>
+        <w:t xml:space="preserve"> Patient</w:t>
+      </w:r>
+      <w:r>
+        <w:rPr>
+          <w:b/>
+          <w:bCs/>
+        </w:rPr>
+        <w:t>Immunoglobulins</w:t>
+      </w:r>
+      <w:r>
+        <w:t xml:space="preserve"> from</w:t>
+      </w:r>
+      <w:r>
+        <w:rPr>
+          <w:b/>
+          <w:bCs/>
+        </w:rPr>
+        <w:t xml:space="preserve"> PathologyReports</w:t>
+      </w:r>
+    </w:p>
+    <w:p>
+      <w:pPr>
+        <w:pStyle w:val="NoSpacing"/>
+        <w:rPr>
+          <w:b/>
+          <w:bCs/>
+        </w:rPr>
+      </w:pPr>
+      <w:r>
+        <w:rPr>
+          <w:b/>
+          <w:bCs/>
+        </w:rPr>
+        <w:t>PatientTestResultBackgroundUpdateTask</w:t>
+      </w:r>
+      <w:r>
+        <w:rPr>
+          <w:b/>
+          <w:bCs/>
+        </w:rPr>
         <w:t xml:space="preserve"> </w:t>
       </w:r>
-      <w:proofErr w:type="spellStart"/>
-      <w:r>
-        <w:rPr>
-          <w:b/>
-          <w:bCs/>
-        </w:rPr>
-        <w:t>PatientDrudLevels</w:t>
-      </w:r>
-      <w:proofErr w:type="spellEnd"/>
+      <w:r>
+        <w:t>updates table</w:t>
+      </w:r>
+      <w:r>
+        <w:rPr>
+          <w:b/>
+          <w:bCs/>
+        </w:rPr>
+        <w:t xml:space="preserve"> PatientTestResults </w:t>
+      </w:r>
+      <w:r>
+        <w:t>from</w:t>
+      </w:r>
+      <w:r>
+        <w:rPr>
+          <w:b/>
+          <w:bCs/>
+        </w:rPr>
+        <w:t xml:space="preserve"> PathologyReports</w:t>
+      </w:r>
+    </w:p>
+    <w:p>
+      <w:pPr>
+        <w:pStyle w:val="NoSpacing"/>
+        <w:rPr>
+          <w:b/>
+          <w:bCs/>
+        </w:rPr>
+      </w:pPr>
+      <w:r>
+        <w:rPr>
+          <w:b/>
+          <w:bCs/>
+        </w:rPr>
+        <w:t>PatientRadiologyUpdateBackgroundTask</w:t>
+      </w:r>
       <w:r>
         <w:rPr>
           <w:b/>
@@ -1704,73 +1105,53 @@
         <w:t xml:space="preserve"> </w:t>
       </w:r>
       <w:r>
+        <w:t>updates table</w:t>
+      </w:r>
+      <w:r>
+        <w:t xml:space="preserve"> </w:t>
+      </w:r>
+      <w:r>
+        <w:rPr>
+          <w:b/>
+          <w:bCs/>
+        </w:rPr>
+        <w:t>PatientRadiologyNotes</w:t>
+      </w:r>
+      <w:r>
+        <w:rPr>
+          <w:b/>
+          <w:bCs/>
+        </w:rPr>
+        <w:t xml:space="preserve"> </w:t>
+      </w:r>
+      <w:r>
         <w:t>from</w:t>
       </w:r>
       <w:r>
-        <w:rPr>
-          <w:b/>
-          <w:bCs/>
-        </w:rPr>
-        <w:t xml:space="preserve"> Pathology Reports</w:t>
-      </w:r>
-    </w:p>
-    <w:p>
-      <w:pPr>
-        <w:pStyle w:val="NoSpacing"/>
-        <w:rPr>
-          <w:b/>
-          <w:bCs/>
-        </w:rPr>
-      </w:pPr>
-      <w:proofErr w:type="spellStart"/>
-      <w:proofErr w:type="gramStart"/>
-      <w:r>
-        <w:rPr>
-          <w:b/>
-          <w:bCs/>
-        </w:rPr>
-        <w:t>ImmunoglobulinUpdateBackgroundTask</w:t>
-      </w:r>
-      <w:proofErr w:type="spellEnd"/>
-      <w:r>
-        <w:rPr>
-          <w:b/>
-          <w:bCs/>
-        </w:rPr>
-        <w:t xml:space="preserve">  </w:t>
-      </w:r>
-      <w:r>
-        <w:t>updates</w:t>
-      </w:r>
-      <w:proofErr w:type="gramEnd"/>
-      <w:r>
-        <w:t xml:space="preserve"> table</w:t>
-      </w:r>
-      <w:r>
-        <w:rPr>
-          <w:b/>
-          <w:bCs/>
-        </w:rPr>
         <w:t xml:space="preserve"> </w:t>
       </w:r>
-      <w:proofErr w:type="spellStart"/>
-      <w:r>
-        <w:rPr>
-          <w:b/>
-          <w:bCs/>
-        </w:rPr>
-        <w:t>Patient</w:t>
-      </w:r>
-      <w:r>
-        <w:rPr>
-          <w:b/>
-          <w:bCs/>
-        </w:rPr>
-        <w:t>Immunoglobulins</w:t>
-      </w:r>
-      <w:proofErr w:type="spellEnd"/>
-      <w:r>
-        <w:t xml:space="preserve"> from</w:t>
+      <w:r>
+        <w:rPr>
+          <w:b/>
+          <w:bCs/>
+        </w:rPr>
+        <w:t>RadiologyReports</w:t>
+      </w:r>
+    </w:p>
+    <w:p>
+      <w:pPr>
+        <w:pStyle w:val="NoSpacing"/>
+        <w:rPr>
+          <w:b/>
+          <w:bCs/>
+        </w:rPr>
+      </w:pPr>
+      <w:r>
+        <w:rPr>
+          <w:b/>
+          <w:bCs/>
+        </w:rPr>
+        <w:t>PatientICD10DiagnosesBackgroundTask</w:t>
       </w:r>
       <w:r>
         <w:rPr>
@@ -1779,40 +1160,6 @@
         </w:rPr>
         <w:t xml:space="preserve"> </w:t>
       </w:r>
-      <w:proofErr w:type="spellStart"/>
-      <w:r>
-        <w:rPr>
-          <w:b/>
-          <w:bCs/>
-        </w:rPr>
-        <w:t>PathologyReports</w:t>
-      </w:r>
-      <w:proofErr w:type="spellEnd"/>
-    </w:p>
-    <w:p>
-      <w:pPr>
-        <w:pStyle w:val="NoSpacing"/>
-        <w:rPr>
-          <w:b/>
-          <w:bCs/>
-        </w:rPr>
-      </w:pPr>
-      <w:proofErr w:type="spellStart"/>
-      <w:r>
-        <w:rPr>
-          <w:b/>
-          <w:bCs/>
-        </w:rPr>
-        <w:t>PatientTestResultBackgroundUpdateTask</w:t>
-      </w:r>
-      <w:proofErr w:type="spellEnd"/>
-      <w:r>
-        <w:rPr>
-          <w:b/>
-          <w:bCs/>
-        </w:rPr>
-        <w:t xml:space="preserve"> </w:t>
-      </w:r>
       <w:r>
         <w:t>updates table</w:t>
       </w:r>
@@ -1821,23 +1168,7 @@
           <w:b/>
           <w:bCs/>
         </w:rPr>
-        <w:t xml:space="preserve"> </w:t>
-      </w:r>
-      <w:proofErr w:type="spellStart"/>
-      <w:r>
-        <w:rPr>
-          <w:b/>
-          <w:bCs/>
-        </w:rPr>
-        <w:t>PatientTestResults</w:t>
-      </w:r>
-      <w:proofErr w:type="spellEnd"/>
-      <w:r>
-        <w:rPr>
-          <w:b/>
-          <w:bCs/>
-        </w:rPr>
-        <w:t xml:space="preserve"> </w:t>
+        <w:t xml:space="preserve"> PatientICD10Diagnoses </w:t>
       </w:r>
       <w:r>
         <w:t>from</w:t>
@@ -1847,120 +1178,6 @@
           <w:b/>
           <w:bCs/>
         </w:rPr>
-        <w:t xml:space="preserve"> </w:t>
-      </w:r>
-      <w:proofErr w:type="spellStart"/>
-      <w:r>
-        <w:rPr>
-          <w:b/>
-          <w:bCs/>
-        </w:rPr>
-        <w:t>PathologyReports</w:t>
-      </w:r>
-      <w:proofErr w:type="spellEnd"/>
-    </w:p>
-    <w:p>
-      <w:pPr>
-        <w:pStyle w:val="NoSpacing"/>
-        <w:rPr>
-          <w:b/>
-          <w:bCs/>
-        </w:rPr>
-      </w:pPr>
-      <w:proofErr w:type="spellStart"/>
-      <w:r>
-        <w:rPr>
-          <w:b/>
-          <w:bCs/>
-        </w:rPr>
-        <w:t>PatientRadiologyUpdateBackgroundTask</w:t>
-      </w:r>
-      <w:proofErr w:type="spellEnd"/>
-      <w:r>
-        <w:rPr>
-          <w:b/>
-          <w:bCs/>
-        </w:rPr>
-        <w:t xml:space="preserve"> </w:t>
-      </w:r>
-      <w:r>
-        <w:t>updates table</w:t>
-      </w:r>
-      <w:r>
-        <w:t xml:space="preserve"> </w:t>
-      </w:r>
-      <w:proofErr w:type="spellStart"/>
-      <w:r>
-        <w:rPr>
-          <w:b/>
-          <w:bCs/>
-        </w:rPr>
-        <w:t>PatientRadiologyNotes</w:t>
-      </w:r>
-      <w:proofErr w:type="spellEnd"/>
-      <w:r>
-        <w:rPr>
-          <w:b/>
-          <w:bCs/>
-        </w:rPr>
-        <w:t xml:space="preserve"> </w:t>
-      </w:r>
-      <w:r>
-        <w:t>from</w:t>
-      </w:r>
-      <w:r>
-        <w:t xml:space="preserve"> </w:t>
-      </w:r>
-      <w:proofErr w:type="spellStart"/>
-      <w:r>
-        <w:rPr>
-          <w:b/>
-          <w:bCs/>
-        </w:rPr>
-        <w:t>RadiologyReports</w:t>
-      </w:r>
-      <w:proofErr w:type="spellEnd"/>
-    </w:p>
-    <w:p>
-      <w:pPr>
-        <w:pStyle w:val="NoSpacing"/>
-        <w:rPr>
-          <w:b/>
-          <w:bCs/>
-        </w:rPr>
-      </w:pPr>
-      <w:r>
-        <w:rPr>
-          <w:b/>
-          <w:bCs/>
-        </w:rPr>
-        <w:t>PatientICD10DiagnosesBackgroundTask</w:t>
-      </w:r>
-      <w:r>
-        <w:rPr>
-          <w:b/>
-          <w:bCs/>
-        </w:rPr>
-        <w:t xml:space="preserve"> </w:t>
-      </w:r>
-      <w:r>
-        <w:t>updates table</w:t>
-      </w:r>
-      <w:r>
-        <w:rPr>
-          <w:b/>
-          <w:bCs/>
-        </w:rPr>
-        <w:t xml:space="preserve"> PatientICD10Diagnoses </w:t>
-      </w:r>
-      <w:r>
-        <w:t>from</w:t>
-      </w:r>
-      <w:r>
-        <w:rPr>
-          <w:b/>
-          <w:bCs/>
-        </w:rPr>
         <w:t xml:space="preserve"> Diagnoses</w:t>
       </w:r>
     </w:p>
@@ -1983,8 +1200,12 @@
       </w:pPr>
     </w:p>
     <w:sectPr>
-      <w:headerReference w:type="default" r:id="rId7"/>
-      <w:footerReference w:type="default" r:id="rId8"/>
+      <w:headerReference w:type="even" r:id="rId7"/>
+      <w:headerReference w:type="default" r:id="rId8"/>
+      <w:footerReference w:type="even" r:id="rId9"/>
+      <w:footerReference w:type="default" r:id="rId10"/>
+      <w:headerReference w:type="first" r:id="rId11"/>
+      <w:footerReference w:type="first" r:id="rId12"/>
       <w:pgSz w:w="11906" w:h="16838"/>
       <w:pgMar w:top="720" w:right="720" w:bottom="720" w:left="720" w:header="708" w:footer="708" w:gutter="0"/>
       <w:cols w:space="708"/>
@@ -2024,6 +1245,16 @@
   <w:p>
     <w:pPr>
       <w:pStyle w:val="Footer"/>
+    </w:pPr>
+  </w:p>
+</w:ftr>
+</file>
+
+<file path=word/footer2.xml><?xml version="1.0" encoding="utf-8"?>
+<w:ftr xmlns:wpc="http://schemas.microsoft.com/office/word/2010/wordprocessingCanvas" xmlns:cx="http://schemas.microsoft.com/office/drawing/2014/chartex" xmlns:cx1="http://schemas.microsoft.com/office/drawing/2015/9/8/chartex" xmlns:cx2="http://schemas.microsoft.com/office/drawing/2015/10/21/chartex" xmlns:cx3="http://schemas.microsoft.com/office/drawing/2016/5/9/chartex" xmlns:cx4="http://schemas.microsoft.com/office/drawing/2016/5/10/chartex" xmlns:cx5="http://schemas.microsoft.com/office/drawing/2016/5/11/chartex" xmlns:cx6="http://schemas.microsoft.com/office/drawing/2016/5/12/chartex" xmlns:cx7="http://schemas.microsoft.com/office/drawing/2016/5/13/chartex" xmlns:cx8="http://schemas.microsoft.com/office/drawing/2016/5/14/chartex" xmlns:mc="http://schemas.openxmlformats.org/markup-compatibility/2006" xmlns:aink="http://schemas.microsoft.com/office/drawing/2016/ink" xmlns:am3d="http://schemas.microsoft.com/office/drawing/2017/model3d" xmlns:o="urn:schemas-microsoft-com:office:office" xmlns:r="http://schemas.openxmlformats.org/officeDocument/2006/relationships" xmlns:m="http://schemas.openxmlformats.org/officeDocument/2006/math" xmlns:v="urn:schemas-microsoft-com:vml" xmlns:wp14="http://schemas.microsoft.com/office/word/2010/wordprocessingDrawing" xmlns:wp="http://schemas.openxmlformats.org/drawingml/2006/wordprocessingDrawing" xmlns:w10="urn:schemas-microsoft-com:office:word" xmlns:w="http://schemas.openxmlformats.org/wordprocessingml/2006/main" xmlns:w14="http://schemas.microsoft.com/office/word/2010/wordml" xmlns:w15="http://schemas.microsoft.com/office/word/2012/wordml" xmlns:w16cex="http://schemas.microsoft.com/office/word/2018/wordml/cex" xmlns:w16cid="http://schemas.microsoft.com/office/word/2016/wordml/cid" xmlns:w16="http://schemas.microsoft.com/office/word/2018/wordml" xmlns:w16sdtdh="http://schemas.microsoft.com/office/word/2020/wordml/sdtdatahash" xmlns:w16se="http://schemas.microsoft.com/office/word/2015/wordml/symex" xmlns:wpg="http://schemas.microsoft.com/office/word/2010/wordprocessingGroup" xmlns:wpi="http://schemas.microsoft.com/office/word/2010/wordprocessingInk" xmlns:wne="http://schemas.microsoft.com/office/word/2006/wordml" xmlns:wps="http://schemas.microsoft.com/office/word/2010/wordprocessingShape" mc:Ignorable="w14 w15 w16se w16cid w16 w16cex w16sdtdh wp14">
+  <w:p>
+    <w:pPr>
+      <w:pStyle w:val="Footer"/>
       <w:tabs>
         <w:tab w:val="clear" w:pos="9026"/>
         <w:tab w:val="right" w:pos="9356"/>
@@ -2231,6 +1462,16 @@
 </w:ftr>
 </file>
 
+<file path=word/footer3.xml><?xml version="1.0" encoding="utf-8"?>
+<w:ftr xmlns:wpc="http://schemas.microsoft.com/office/word/2010/wordprocessingCanvas" xmlns:cx="http://schemas.microsoft.com/office/drawing/2014/chartex" xmlns:cx1="http://schemas.microsoft.com/office/drawing/2015/9/8/chartex" xmlns:cx2="http://schemas.microsoft.com/office/drawing/2015/10/21/chartex" xmlns:cx3="http://schemas.microsoft.com/office/drawing/2016/5/9/chartex" xmlns:cx4="http://schemas.microsoft.com/office/drawing/2016/5/10/chartex" xmlns:cx5="http://schemas.microsoft.com/office/drawing/2016/5/11/chartex" xmlns:cx6="http://schemas.microsoft.com/office/drawing/2016/5/12/chartex" xmlns:cx7="http://schemas.microsoft.com/office/drawing/2016/5/13/chartex" xmlns:cx8="http://schemas.microsoft.com/office/drawing/2016/5/14/chartex" xmlns:mc="http://schemas.openxmlformats.org/markup-compatibility/2006" xmlns:aink="http://schemas.microsoft.com/office/drawing/2016/ink" xmlns:am3d="http://schemas.microsoft.com/office/drawing/2017/model3d" xmlns:o="urn:schemas-microsoft-com:office:office" xmlns:r="http://schemas.openxmlformats.org/officeDocument/2006/relationships" xmlns:m="http://schemas.openxmlformats.org/officeDocument/2006/math" xmlns:v="urn:schemas-microsoft-com:vml" xmlns:wp14="http://schemas.microsoft.com/office/word/2010/wordprocessingDrawing" xmlns:wp="http://schemas.openxmlformats.org/drawingml/2006/wordprocessingDrawing" xmlns:w10="urn:schemas-microsoft-com:office:word" xmlns:w="http://schemas.openxmlformats.org/wordprocessingml/2006/main" xmlns:w14="http://schemas.microsoft.com/office/word/2010/wordml" xmlns:w15="http://schemas.microsoft.com/office/word/2012/wordml" xmlns:w16cex="http://schemas.microsoft.com/office/word/2018/wordml/cex" xmlns:w16cid="http://schemas.microsoft.com/office/word/2016/wordml/cid" xmlns:w16="http://schemas.microsoft.com/office/word/2018/wordml" xmlns:w16sdtdh="http://schemas.microsoft.com/office/word/2020/wordml/sdtdatahash" xmlns:w16se="http://schemas.microsoft.com/office/word/2015/wordml/symex" xmlns:wpg="http://schemas.microsoft.com/office/word/2010/wordprocessingGroup" xmlns:wpi="http://schemas.microsoft.com/office/word/2010/wordprocessingInk" xmlns:wne="http://schemas.microsoft.com/office/word/2006/wordml" xmlns:wps="http://schemas.microsoft.com/office/word/2010/wordprocessingShape" mc:Ignorable="w14 w15 w16se w16cid w16 w16cex w16sdtdh wp14">
+  <w:p>
+    <w:pPr>
+      <w:pStyle w:val="Footer"/>
+    </w:pPr>
+  </w:p>
+</w:ftr>
+</file>
+
 <file path=word/footnotes.xml><?xml version="1.0" encoding="utf-8"?>
 <w:footnotes xmlns:wpc="http://schemas.microsoft.com/office/word/2010/wordprocessingCanvas" xmlns:cx="http://schemas.microsoft.com/office/drawing/2014/chartex" xmlns:cx1="http://schemas.microsoft.com/office/drawing/2015/9/8/chartex" xmlns:cx2="http://schemas.microsoft.com/office/drawing/2015/10/21/chartex" xmlns:cx3="http://schemas.microsoft.com/office/drawing/2016/5/9/chartex" xmlns:cx4="http://schemas.microsoft.com/office/drawing/2016/5/10/chartex" xmlns:cx5="http://schemas.microsoft.com/office/drawing/2016/5/11/chartex" xmlns:cx6="http://schemas.microsoft.com/office/drawing/2016/5/12/chartex" xmlns:cx7="http://schemas.microsoft.com/office/drawing/2016/5/13/chartex" xmlns:cx8="http://schemas.microsoft.com/office/drawing/2016/5/14/chartex" xmlns:mc="http://schemas.openxmlformats.org/markup-compatibility/2006" xmlns:aink="http://schemas.microsoft.com/office/drawing/2016/ink" xmlns:am3d="http://schemas.microsoft.com/office/drawing/2017/model3d" xmlns:o="urn:schemas-microsoft-com:office:office" xmlns:r="http://schemas.openxmlformats.org/officeDocument/2006/relationships" xmlns:m="http://schemas.openxmlformats.org/officeDocument/2006/math" xmlns:v="urn:schemas-microsoft-com:vml" xmlns:wp14="http://schemas.microsoft.com/office/word/2010/wordprocessingDrawing" xmlns:wp="http://schemas.openxmlformats.org/drawingml/2006/wordprocessingDrawing" xmlns:w10="urn:schemas-microsoft-com:office:word" xmlns:w="http://schemas.openxmlformats.org/wordprocessingml/2006/main" xmlns:w14="http://schemas.microsoft.com/office/word/2010/wordml" xmlns:w15="http://schemas.microsoft.com/office/word/2012/wordml" xmlns:w16cex="http://schemas.microsoft.com/office/word/2018/wordml/cex" xmlns:w16cid="http://schemas.microsoft.com/office/word/2016/wordml/cid" xmlns:w16="http://schemas.microsoft.com/office/word/2018/wordml" xmlns:w16sdtdh="http://schemas.microsoft.com/office/word/2020/wordml/sdtdatahash" xmlns:w16se="http://schemas.microsoft.com/office/word/2015/wordml/symex" xmlns:wpg="http://schemas.microsoft.com/office/word/2010/wordprocessingGroup" xmlns:wpi="http://schemas.microsoft.com/office/word/2010/wordprocessingInk" xmlns:wne="http://schemas.microsoft.com/office/word/2006/wordml" xmlns:wps="http://schemas.microsoft.com/office/word/2010/wordprocessingShape" mc:Ignorable="w14 w15 w16se w16cid w16 w16cex w16sdtdh wp14">
   <w:footnote w:type="separator" w:id="-1">
@@ -2257,6 +1498,16 @@
 </file>
 
 <file path=word/header1.xml><?xml version="1.0" encoding="utf-8"?>
+<w:hdr xmlns:wpc="http://schemas.microsoft.com/office/word/2010/wordprocessingCanvas" xmlns:cx="http://schemas.microsoft.com/office/drawing/2014/chartex" xmlns:cx1="http://schemas.microsoft.com/office/drawing/2015/9/8/chartex" xmlns:cx2="http://schemas.microsoft.com/office/drawing/2015/10/21/chartex" xmlns:cx3="http://schemas.microsoft.com/office/drawing/2016/5/9/chartex" xmlns:cx4="http://schemas.microsoft.com/office/drawing/2016/5/10/chartex" xmlns:cx5="http://schemas.microsoft.com/office/drawing/2016/5/11/chartex" xmlns:cx6="http://schemas.microsoft.com/office/drawing/2016/5/12/chartex" xmlns:cx7="http://schemas.microsoft.com/office/drawing/2016/5/13/chartex" xmlns:cx8="http://schemas.microsoft.com/office/drawing/2016/5/14/chartex" xmlns:mc="http://schemas.openxmlformats.org/markup-compatibility/2006" xmlns:aink="http://schemas.microsoft.com/office/drawing/2016/ink" xmlns:am3d="http://schemas.microsoft.com/office/drawing/2017/model3d" xmlns:o="urn:schemas-microsoft-com:office:office" xmlns:r="http://schemas.openxmlformats.org/officeDocument/2006/relationships" xmlns:m="http://schemas.openxmlformats.org/officeDocument/2006/math" xmlns:v="urn:schemas-microsoft-com:vml" xmlns:wp14="http://schemas.microsoft.com/office/word/2010/wordprocessingDrawing" xmlns:wp="http://schemas.openxmlformats.org/drawingml/2006/wordprocessingDrawing" xmlns:w10="urn:schemas-microsoft-com:office:word" xmlns:w="http://schemas.openxmlformats.org/wordprocessingml/2006/main" xmlns:w14="http://schemas.microsoft.com/office/word/2010/wordml" xmlns:w15="http://schemas.microsoft.com/office/word/2012/wordml" xmlns:w16cex="http://schemas.microsoft.com/office/word/2018/wordml/cex" xmlns:w16cid="http://schemas.microsoft.com/office/word/2016/wordml/cid" xmlns:w16="http://schemas.microsoft.com/office/word/2018/wordml" xmlns:w16sdtdh="http://schemas.microsoft.com/office/word/2020/wordml/sdtdatahash" xmlns:w16se="http://schemas.microsoft.com/office/word/2015/wordml/symex" xmlns:wpg="http://schemas.microsoft.com/office/word/2010/wordprocessingGroup" xmlns:wpi="http://schemas.microsoft.com/office/word/2010/wordprocessingInk" xmlns:wne="http://schemas.microsoft.com/office/word/2006/wordml" xmlns:wps="http://schemas.microsoft.com/office/word/2010/wordprocessingShape" mc:Ignorable="w14 w15 w16se w16cid w16 w16cex w16sdtdh wp14">
+  <w:p>
+    <w:pPr>
+      <w:pStyle w:val="Header"/>
+    </w:pPr>
+  </w:p>
+</w:hdr>
+</file>
+
+<file path=word/header2.xml><?xml version="1.0" encoding="utf-8"?>
 <w:hdr xmlns:wpc="http://schemas.microsoft.com/office/word/2010/wordprocessingCanvas" xmlns:cx="http://schemas.microsoft.com/office/drawing/2014/chartex" xmlns:cx1="http://schemas.microsoft.com/office/drawing/2015/9/8/chartex" xmlns:cx2="http://schemas.microsoft.com/office/drawing/2015/10/21/chartex" xmlns:cx3="http://schemas.microsoft.com/office/drawing/2016/5/9/chartex" xmlns:cx4="http://schemas.microsoft.com/office/drawing/2016/5/10/chartex" xmlns:cx5="http://schemas.microsoft.com/office/drawing/2016/5/11/chartex" xmlns:cx6="http://schemas.microsoft.com/office/drawing/2016/5/12/chartex" xmlns:cx7="http://schemas.microsoft.com/office/drawing/2016/5/13/chartex" xmlns:cx8="http://schemas.microsoft.com/office/drawing/2016/5/14/chartex" xmlns:mc="http://schemas.openxmlformats.org/markup-compatibility/2006" xmlns:aink="http://schemas.microsoft.com/office/drawing/2016/ink" xmlns:am3d="http://schemas.microsoft.com/office/drawing/2017/model3d" xmlns:o="urn:schemas-microsoft-com:office:office" xmlns:r="http://schemas.openxmlformats.org/officeDocument/2006/relationships" xmlns:m="http://schemas.openxmlformats.org/officeDocument/2006/math" xmlns:v="urn:schemas-microsoft-com:vml" xmlns:wp14="http://schemas.microsoft.com/office/word/2010/wordprocessingDrawing" xmlns:wp="http://schemas.openxmlformats.org/drawingml/2006/wordprocessingDrawing" xmlns:w10="urn:schemas-microsoft-com:office:word" xmlns:w="http://schemas.openxmlformats.org/wordprocessingml/2006/main" xmlns:w14="http://schemas.microsoft.com/office/word/2010/wordml" xmlns:w15="http://schemas.microsoft.com/office/word/2012/wordml" xmlns:w16cex="http://schemas.microsoft.com/office/word/2018/wordml/cex" xmlns:w16cid="http://schemas.microsoft.com/office/word/2016/wordml/cid" xmlns:w16="http://schemas.microsoft.com/office/word/2018/wordml" xmlns:w16sdtdh="http://schemas.microsoft.com/office/word/2020/wordml/sdtdatahash" xmlns:w16se="http://schemas.microsoft.com/office/word/2015/wordml/symex" xmlns:wpg="http://schemas.microsoft.com/office/word/2010/wordprocessingGroup" xmlns:wpi="http://schemas.microsoft.com/office/word/2010/wordprocessingInk" xmlns:wne="http://schemas.microsoft.com/office/word/2006/wordml" xmlns:wps="http://schemas.microsoft.com/office/word/2010/wordprocessingShape" mc:Ignorable="w14 w15 w16se w16cid w16 w16cex w16sdtdh wp14">
   <w:p>
     <w:pPr>
@@ -2290,7 +1541,19 @@
     </w:r>
     <w:r>
       <w:tab/>
-      <w:t xml:space="preserve">      </w:t>
+      <w:t xml:space="preserve">     </w:t>
+    </w:r>
+    <w:r>
+      <w:t xml:space="preserve">Appendix </w:t>
+    </w:r>
+    <w:r>
+      <w:t>8</w:t>
+    </w:r>
+    <w:r>
+      <w:t xml:space="preserve"> </w:t>
+    </w:r>
+    <w:r>
+      <w:t xml:space="preserve"> </w:t>
     </w:r>
     <w:r>
       <w:rPr>
@@ -2309,6 +1572,16 @@
   </w:p>
   <w:bookmarkEnd w:id="0"/>
   <w:bookmarkEnd w:id="1"/>
+</w:hdr>
+</file>
+
+<file path=word/header3.xml><?xml version="1.0" encoding="utf-8"?>
+<w:hdr xmlns:wpc="http://schemas.microsoft.com/office/word/2010/wordprocessingCanvas" xmlns:cx="http://schemas.microsoft.com/office/drawing/2014/chartex" xmlns:cx1="http://schemas.microsoft.com/office/drawing/2015/9/8/chartex" xmlns:cx2="http://schemas.microsoft.com/office/drawing/2015/10/21/chartex" xmlns:cx3="http://schemas.microsoft.com/office/drawing/2016/5/9/chartex" xmlns:cx4="http://schemas.microsoft.com/office/drawing/2016/5/10/chartex" xmlns:cx5="http://schemas.microsoft.com/office/drawing/2016/5/11/chartex" xmlns:cx6="http://schemas.microsoft.com/office/drawing/2016/5/12/chartex" xmlns:cx7="http://schemas.microsoft.com/office/drawing/2016/5/13/chartex" xmlns:cx8="http://schemas.microsoft.com/office/drawing/2016/5/14/chartex" xmlns:mc="http://schemas.openxmlformats.org/markup-compatibility/2006" xmlns:aink="http://schemas.microsoft.com/office/drawing/2016/ink" xmlns:am3d="http://schemas.microsoft.com/office/drawing/2017/model3d" xmlns:o="urn:schemas-microsoft-com:office:office" xmlns:r="http://schemas.openxmlformats.org/officeDocument/2006/relationships" xmlns:m="http://schemas.openxmlformats.org/officeDocument/2006/math" xmlns:v="urn:schemas-microsoft-com:vml" xmlns:wp14="http://schemas.microsoft.com/office/word/2010/wordprocessingDrawing" xmlns:wp="http://schemas.openxmlformats.org/drawingml/2006/wordprocessingDrawing" xmlns:w10="urn:schemas-microsoft-com:office:word" xmlns:w="http://schemas.openxmlformats.org/wordprocessingml/2006/main" xmlns:w14="http://schemas.microsoft.com/office/word/2010/wordml" xmlns:w15="http://schemas.microsoft.com/office/word/2012/wordml" xmlns:w16cex="http://schemas.microsoft.com/office/word/2018/wordml/cex" xmlns:w16cid="http://schemas.microsoft.com/office/word/2016/wordml/cid" xmlns:w16="http://schemas.microsoft.com/office/word/2018/wordml" xmlns:w16sdtdh="http://schemas.microsoft.com/office/word/2020/wordml/sdtdatahash" xmlns:w16se="http://schemas.microsoft.com/office/word/2015/wordml/symex" xmlns:wpg="http://schemas.microsoft.com/office/word/2010/wordprocessingGroup" xmlns:wpi="http://schemas.microsoft.com/office/word/2010/wordprocessingInk" xmlns:wne="http://schemas.microsoft.com/office/word/2006/wordml" xmlns:wps="http://schemas.microsoft.com/office/word/2010/wordprocessingShape" mc:Ignorable="w14 w15 w16se w16cid w16 w16cex w16sdtdh wp14">
+  <w:p>
+    <w:pPr>
+      <w:pStyle w:val="Header"/>
+    </w:pPr>
+  </w:p>
 </w:hdr>
 </file>
 
